--- a/index.docx
+++ b/index.docx
@@ -55,7 +55,7 @@
         <w:pStyle w:val="Date"/>
       </w:pPr>
       <w:r>
-        <w:t xml:space="preserve">2023-09-26</w:t>
+        <w:t xml:space="preserve">2024-01-26</w:t>
       </w:r>
     </w:p>
     <w:p>
@@ -1219,7 +1219,7 @@
                     <a:graphicData uri="http://schemas.openxmlformats.org/drawingml/2006/picture">
                       <pic:pic>
                         <pic:nvPicPr>
-                          <pic:cNvPr descr="index_files/figure-docx/fig-spatial-plot-output-1.png" id="34" name="Picture"/>
+                          <pic:cNvPr descr="index_files/figure-docx/notebooks-explore-earthquakes-fig-spatial-plot-output-1.png" id="34" name="Picture"/>
                           <pic:cNvPicPr>
                             <a:picLocks noChangeArrowheads="1" noChangeAspect="1"/>
                           </pic:cNvPicPr>
@@ -1885,6 +1885,18 @@
     <w:uiPriority w:val="9"/>
     <w:unhideWhenUsed/>
     <w:qFormat/>
+  </w:style>
+  <w:style w:styleId="FootnoteBlockText" w:type="paragraph">
+    <w:name w:val="Footnote Block Text"/>
+    <w:basedOn w:val="Footnote Text"/>
+    <w:next w:val="Footnote Text"/>
+    <w:uiPriority w:val="9"/>
+    <w:unhideWhenUsed/>
+    <w:qFormat/>
+    <w:pPr>
+      <w:spacing w:after="100" w:before="100"/>
+      <w:ind w:firstLine="0" w:left="480" w:right="480"/>
+    </w:pPr>
   </w:style>
   <w:style w:default="1" w:styleId="DefaultParagraphFont" w:type="character">
     <w:name w:val="Default Paragraph Font"/>

--- a/index.docx
+++ b/index.docx
@@ -270,7 +270,7 @@
       </w:r>
     </w:p>
     <w:bookmarkEnd w:id="20"/>
-    <w:bookmarkStart w:id="63" w:name="methods"/>
+    <w:bookmarkStart w:id="32" w:name="methods"/>
     <w:p>
       <w:pPr>
         <w:pStyle w:val="Heading2"/>
@@ -565,7 +565,7 @@
       </w:r>
     </w:p>
     <w:bookmarkEnd w:id="30"/>
-    <w:bookmarkStart w:id="62" w:name="Xa317324e006126bea5806b9b612a30342f6b0b7"/>
+    <w:bookmarkStart w:id="31" w:name="Xa317324e006126bea5806b9b612a30342f6b0b7"/>
     <w:p>
       <w:pPr>
         <w:pStyle w:val="Heading3"/>
@@ -618,8 +618,543 @@
         <w:t xml:space="preserve">. These peptides were subsequently analyzed and quantified through LC-MS. The specific surrogate peptides employed for protein quantification and the LC-gradients are detailed in the supplementary material. For data processing, Skyline software (MACOSS Lab, University of Washington, Seattle, WA) and TraceFinder 4.1 (Thermo Fisher Scientific) were utilized.</w:t>
       </w:r>
     </w:p>
-    <w:bookmarkStart w:id="61" w:name="refs"/>
-    <w:bookmarkStart w:id="32" w:name="ref-dunvald"/>
+    <w:bookmarkEnd w:id="31"/>
+    <w:bookmarkEnd w:id="32"/>
+    <w:bookmarkStart w:id="57" w:name="results"/>
+    <w:p>
+      <w:pPr>
+        <w:pStyle w:val="Heading2"/>
+      </w:pPr>
+      <w:r>
+        <w:t xml:space="preserve">Results</w:t>
+      </w:r>
+    </w:p>
+    <w:bookmarkStart w:id="54" w:name="viability-and-morphology"/>
+    <w:p>
+      <w:pPr>
+        <w:pStyle w:val="Heading3"/>
+      </w:pPr>
+      <w:r>
+        <w:t xml:space="preserve">Viability and morphology</w:t>
+      </w:r>
+    </w:p>
+    <w:p>
+      <w:pPr>
+        <w:pStyle w:val="FirstParagraph"/>
+      </w:pPr>
+      <w:r>
+        <w:t xml:space="preserve">Mean relative viability is seen in</w:t>
+      </w:r>
+      <w:r>
+        <w:t xml:space="preserve"> </w:t>
+      </w:r>
+      <w:hyperlink w:anchor="fig-viability-relative-overall">
+        <w:r>
+          <w:rPr>
+            <w:rStyle w:val="Hyperlink"/>
+          </w:rPr>
+          <w:t xml:space="preserve">Figure 1</w:t>
+        </w:r>
+      </w:hyperlink>
+      <w:r>
+        <w:t xml:space="preserve">.</w:t>
+      </w:r>
+    </w:p>
+    <w:tbl>
+      <w:tblPr>
+        <w:tblStyle w:val="Table"/>
+        <w:tblW w:type="pct" w:w="5000"/>
+        <w:tblLook w:firstRow="0" w:lastRow="0" w:firstColumn="0" w:lastColumn="0" w:noHBand="0" w:noVBand="0" w:val="0000"/>
+        <w:jc w:val="start"/>
+        <w:tblLayout w:type="fixed"/>
+      </w:tblPr>
+      <w:tblGrid>
+        <w:gridCol w:w="7920"/>
+      </w:tblGrid>
+      <w:tr>
+        <w:tc>
+          <w:tcPr/>
+          <w:bookmarkStart w:id="36" w:name="fig-viability-relative-overall"/>
+          <w:p>
+            <w:pPr>
+              <w:pStyle w:val="Compact"/>
+              <w:jc w:val="center"/>
+            </w:pPr>
+            <w:r>
+              <w:drawing>
+                <wp:inline>
+                  <wp:extent cx="5334000" cy="3810000"/>
+                  <wp:effectExtent b="0" l="0" r="0" t="0"/>
+                  <wp:docPr descr="" title="" id="34" name="Picture"/>
+                  <a:graphic>
+                    <a:graphicData uri="http://schemas.openxmlformats.org/drawingml/2006/picture">
+                      <pic:pic>
+                        <pic:nvPicPr>
+                          <pic:cNvPr descr="index_files/figure-docx/notebooks-viability-Viability-fig-viability-relative-overall-output-1.png" id="35" name="Picture"/>
+                          <pic:cNvPicPr>
+                            <a:picLocks noChangeArrowheads="1" noChangeAspect="1"/>
+                          </pic:cNvPicPr>
+                        </pic:nvPicPr>
+                        <pic:blipFill>
+                          <a:blip r:embed="rId33"/>
+                          <a:stretch>
+                            <a:fillRect/>
+                          </a:stretch>
+                        </pic:blipFill>
+                        <pic:spPr bwMode="auto">
+                          <a:xfrm>
+                            <a:off x="0" y="0"/>
+                            <a:ext cx="5334000" cy="3810000"/>
+                          </a:xfrm>
+                          <a:prstGeom prst="rect">
+                            <a:avLst/>
+                          </a:prstGeom>
+                          <a:noFill/>
+                          <a:ln w="9525">
+                            <a:noFill/>
+                            <a:headEnd/>
+                            <a:tailEnd/>
+                          </a:ln>
+                        </pic:spPr>
+                      </pic:pic>
+                    </a:graphicData>
+                  </a:graphic>
+                </wp:inline>
+              </w:drawing>
+            </w:r>
+          </w:p>
+          <w:p>
+            <w:pPr>
+              <w:jc w:val="center"/>
+            </w:pPr>
+            <w:pPr>
+              <w:jc w:val="start"/>
+              <w:spacing w:before="200"/>
+              <w:pStyle w:val="ImageCaption"/>
+            </w:pPr>
+            <w:r>
+              <w:t xml:space="preserve">Figure 1: Note that the concentration of ATP of donor one on day 5 was to high. Data for this donor/day not trustworthy/viability to high. This yields a steep fall from day 5 to 7</w:t>
+            </w:r>
+          </w:p>
+          <w:bookmarkEnd w:id="36"/>
+        </w:tc>
+      </w:tr>
+    </w:tbl>
+    <w:p>
+      <w:pPr>
+        <w:pStyle w:val="BodyText"/>
+      </w:pPr>
+      <w:r>
+        <w:rPr>
+          <w:vertAlign w:val="subscript"/>
+        </w:rPr>
+        <w:t xml:space="preserve">Source:</w:t>
+      </w:r>
+      <w:r>
+        <w:rPr>
+          <w:vertAlign w:val="subscript"/>
+        </w:rPr>
+        <w:t xml:space="preserve"> </w:t>
+      </w:r>
+      <w:hyperlink r:id="rId37">
+        <w:r>
+          <w:rPr>
+            <w:rStyle w:val="Hyperlink"/>
+            <w:vertAlign w:val="subscript"/>
+          </w:rPr>
+          <w:t xml:space="preserve">Viability</w:t>
+        </w:r>
+      </w:hyperlink>
+    </w:p>
+    <w:p>
+      <w:pPr>
+        <w:pStyle w:val="BodyText"/>
+      </w:pPr>
+      <w:r>
+        <w:t xml:space="preserve">The individual viability for each donor is seen in</w:t>
+      </w:r>
+      <w:r>
+        <w:t xml:space="preserve"> </w:t>
+      </w:r>
+      <w:hyperlink w:anchor="fig-donor-viabilities">
+        <w:r>
+          <w:rPr>
+            <w:rStyle w:val="Hyperlink"/>
+          </w:rPr>
+          <w:t xml:space="preserve">Figure 2</w:t>
+        </w:r>
+      </w:hyperlink>
+      <w:r>
+        <w:t xml:space="preserve">. This fig is inserted as an image.</w:t>
+      </w:r>
+    </w:p>
+    <w:tbl>
+      <w:tblPr>
+        <w:tblStyle w:val="Table"/>
+        <w:tblW w:type="pct" w:w="5000"/>
+        <w:tblLook w:firstRow="0" w:lastRow="0" w:firstColumn="0" w:lastColumn="0" w:noHBand="0" w:noVBand="0" w:val="0000"/>
+        <w:jc w:val="start"/>
+        <w:tblLayout w:type="fixed"/>
+      </w:tblPr>
+      <w:tblGrid>
+        <w:gridCol w:w="7920"/>
+      </w:tblGrid>
+      <w:tr>
+        <w:tc>
+          <w:tcPr/>
+          <w:bookmarkStart w:id="42" w:name="fig-donor-viabilities"/>
+          <w:p>
+            <w:pPr>
+              <w:pStyle w:val="Compact"/>
+              <w:jc w:val="center"/>
+            </w:pPr>
+            <w:bookmarkStart w:id="41" w:name="fig-donor-viabilities"/>
+            <w:r>
+              <w:drawing>
+                <wp:inline>
+                  <wp:extent cx="5334000" cy="2667000"/>
+                  <wp:effectExtent b="0" l="0" r="0" t="0"/>
+                  <wp:docPr descr="" title="" id="39" name="Picture"/>
+                  <a:graphic>
+                    <a:graphicData uri="http://schemas.openxmlformats.org/drawingml/2006/picture">
+                      <pic:pic>
+                        <pic:nvPicPr>
+                          <pic:cNvPr descr="index_files/figure-docx/notebooks-viability-Viability-fig-donor-viabilities-output-2.png" id="40" name="Picture"/>
+                          <pic:cNvPicPr>
+                            <a:picLocks noChangeArrowheads="1" noChangeAspect="1"/>
+                          </pic:cNvPicPr>
+                        </pic:nvPicPr>
+                        <pic:blipFill>
+                          <a:blip r:embed="rId38"/>
+                          <a:stretch>
+                            <a:fillRect/>
+                          </a:stretch>
+                        </pic:blipFill>
+                        <pic:spPr bwMode="auto">
+                          <a:xfrm>
+                            <a:off x="0" y="0"/>
+                            <a:ext cx="5334000" cy="2667000"/>
+                          </a:xfrm>
+                          <a:prstGeom prst="rect">
+                            <a:avLst/>
+                          </a:prstGeom>
+                          <a:noFill/>
+                          <a:ln w="9525">
+                            <a:noFill/>
+                            <a:headEnd/>
+                            <a:tailEnd/>
+                          </a:ln>
+                        </pic:spPr>
+                      </pic:pic>
+                    </a:graphicData>
+                  </a:graphic>
+                </wp:inline>
+              </w:drawing>
+            </w:r>
+            <w:bookmarkEnd w:id="41"/>
+          </w:p>
+          <w:p>
+            <w:pPr>
+              <w:jc w:val="center"/>
+            </w:pPr>
+            <w:pPr>
+              <w:jc w:val="start"/>
+              <w:spacing w:before="200"/>
+              <w:pStyle w:val="ImageCaption"/>
+            </w:pPr>
+            <w:r>
+              <w:t xml:space="preserve">Figure 2</w:t>
+            </w:r>
+          </w:p>
+          <w:bookmarkEnd w:id="42"/>
+        </w:tc>
+      </w:tr>
+    </w:tbl>
+    <w:p>
+      <w:pPr>
+        <w:pStyle w:val="BodyText"/>
+      </w:pPr>
+      <w:r>
+        <w:rPr>
+          <w:vertAlign w:val="subscript"/>
+        </w:rPr>
+        <w:t xml:space="preserve">Source:</w:t>
+      </w:r>
+      <w:r>
+        <w:rPr>
+          <w:vertAlign w:val="subscript"/>
+        </w:rPr>
+        <w:t xml:space="preserve"> </w:t>
+      </w:r>
+      <w:hyperlink r:id="rId43">
+        <w:r>
+          <w:rPr>
+            <w:rStyle w:val="Hyperlink"/>
+            <w:vertAlign w:val="subscript"/>
+          </w:rPr>
+          <w:t xml:space="preserve">Viability</w:t>
+        </w:r>
+      </w:hyperlink>
+    </w:p>
+    <w:p>
+      <w:pPr>
+        <w:pStyle w:val="BodyText"/>
+      </w:pPr>
+      <w:r>
+        <w:t xml:space="preserve">Absolute overall viability is seen in</w:t>
+      </w:r>
+      <w:r>
+        <w:t xml:space="preserve"> </w:t>
+      </w:r>
+      <w:hyperlink w:anchor="fig-viability-absolute-overall">
+        <w:r>
+          <w:rPr>
+            <w:rStyle w:val="Hyperlink"/>
+          </w:rPr>
+          <w:t xml:space="preserve">Figure 3</w:t>
+        </w:r>
+      </w:hyperlink>
+    </w:p>
+    <w:tbl>
+      <w:tblPr>
+        <w:tblStyle w:val="Table"/>
+        <w:tblW w:type="pct" w:w="5000"/>
+        <w:tblLook w:firstRow="0" w:lastRow="0" w:firstColumn="0" w:lastColumn="0" w:noHBand="0" w:noVBand="0" w:val="0000"/>
+        <w:jc w:val="start"/>
+        <w:tblLayout w:type="fixed"/>
+      </w:tblPr>
+      <w:tblGrid>
+        <w:gridCol w:w="7920"/>
+      </w:tblGrid>
+      <w:tr>
+        <w:tc>
+          <w:tcPr/>
+          <w:bookmarkStart w:id="47" w:name="fig-viability-absolute-overall"/>
+          <w:p>
+            <w:pPr>
+              <w:pStyle w:val="Compact"/>
+              <w:jc w:val="center"/>
+            </w:pPr>
+            <w:r>
+              <w:drawing>
+                <wp:inline>
+                  <wp:extent cx="5334000" cy="3810000"/>
+                  <wp:effectExtent b="0" l="0" r="0" t="0"/>
+                  <wp:docPr descr="" title="" id="45" name="Picture"/>
+                  <a:graphic>
+                    <a:graphicData uri="http://schemas.openxmlformats.org/drawingml/2006/picture">
+                      <pic:pic>
+                        <pic:nvPicPr>
+                          <pic:cNvPr descr="index_files/figure-docx/notebooks-viability-Viability-fig-viability-absolute-overall-output-1.png" id="46" name="Picture"/>
+                          <pic:cNvPicPr>
+                            <a:picLocks noChangeArrowheads="1" noChangeAspect="1"/>
+                          </pic:cNvPicPr>
+                        </pic:nvPicPr>
+                        <pic:blipFill>
+                          <a:blip r:embed="rId44"/>
+                          <a:stretch>
+                            <a:fillRect/>
+                          </a:stretch>
+                        </pic:blipFill>
+                        <pic:spPr bwMode="auto">
+                          <a:xfrm>
+                            <a:off x="0" y="0"/>
+                            <a:ext cx="5334000" cy="3810000"/>
+                          </a:xfrm>
+                          <a:prstGeom prst="rect">
+                            <a:avLst/>
+                          </a:prstGeom>
+                          <a:noFill/>
+                          <a:ln w="9525">
+                            <a:noFill/>
+                            <a:headEnd/>
+                            <a:tailEnd/>
+                          </a:ln>
+                        </pic:spPr>
+                      </pic:pic>
+                    </a:graphicData>
+                  </a:graphic>
+                </wp:inline>
+              </w:drawing>
+            </w:r>
+          </w:p>
+          <w:p>
+            <w:pPr>
+              <w:jc w:val="center"/>
+            </w:pPr>
+            <w:pPr>
+              <w:jc w:val="start"/>
+              <w:spacing w:before="200"/>
+              <w:pStyle w:val="ImageCaption"/>
+            </w:pPr>
+            <w:r>
+              <w:t xml:space="preserve">Figure 3: Note that the concentration of ATP of donor one on day 5 was to high. Data for this donor/day not trustworthy/viability to high</w:t>
+            </w:r>
+          </w:p>
+          <w:bookmarkEnd w:id="47"/>
+        </w:tc>
+      </w:tr>
+    </w:tbl>
+    <w:p>
+      <w:pPr>
+        <w:pStyle w:val="BodyText"/>
+      </w:pPr>
+      <w:r>
+        <w:rPr>
+          <w:vertAlign w:val="subscript"/>
+        </w:rPr>
+        <w:t xml:space="preserve">Source:</w:t>
+      </w:r>
+      <w:r>
+        <w:rPr>
+          <w:vertAlign w:val="subscript"/>
+        </w:rPr>
+        <w:t xml:space="preserve"> </w:t>
+      </w:r>
+      <w:hyperlink r:id="rId48">
+        <w:r>
+          <w:rPr>
+            <w:rStyle w:val="Hyperlink"/>
+            <w:vertAlign w:val="subscript"/>
+          </w:rPr>
+          <w:t xml:space="preserve">Viability</w:t>
+        </w:r>
+      </w:hyperlink>
+    </w:p>
+    <w:p>
+      <w:pPr>
+        <w:pStyle w:val="BodyText"/>
+      </w:pPr>
+      <w:r>
+        <w:t xml:space="preserve">Morphology of the spheroids over time is seen in</w:t>
+      </w:r>
+      <w:r>
+        <w:t xml:space="preserve"> </w:t>
+      </w:r>
+      <w:hyperlink w:anchor="fig-morph">
+        <w:r>
+          <w:rPr>
+            <w:rStyle w:val="Hyperlink"/>
+          </w:rPr>
+          <w:t xml:space="preserve">Figure 4</w:t>
+        </w:r>
+      </w:hyperlink>
+    </w:p>
+    <w:tbl>
+      <w:tblPr>
+        <w:tblStyle w:val="Table"/>
+        <w:tblW w:type="pct" w:w="5000"/>
+        <w:tblLook w:firstRow="0" w:lastRow="0" w:firstColumn="0" w:lastColumn="0" w:noHBand="0" w:noVBand="0" w:val="0000"/>
+        <w:jc w:val="start"/>
+        <w:tblLayout w:type="fixed"/>
+      </w:tblPr>
+      <w:tblGrid>
+        <w:gridCol w:w="7920"/>
+      </w:tblGrid>
+      <w:tr>
+        <w:tc>
+          <w:tcPr/>
+          <w:bookmarkStart w:id="53" w:name="fig-morph"/>
+          <w:p>
+            <w:pPr>
+              <w:pStyle w:val="Compact"/>
+              <w:jc w:val="center"/>
+            </w:pPr>
+            <w:bookmarkStart w:id="52" w:name="fig-morph"/>
+            <w:r>
+              <w:drawing>
+                <wp:inline>
+                  <wp:extent cx="5334000" cy="3839473"/>
+                  <wp:effectExtent b="0" l="0" r="0" t="0"/>
+                  <wp:docPr descr="" title="" id="50" name="Picture"/>
+                  <a:graphic>
+                    <a:graphicData uri="http://schemas.openxmlformats.org/drawingml/2006/picture">
+                      <pic:pic>
+                        <pic:nvPicPr>
+                          <pic:cNvPr descr="images/morphology_AS0006.png" id="51" name="Picture"/>
+                          <pic:cNvPicPr>
+                            <a:picLocks noChangeArrowheads="1" noChangeAspect="1"/>
+                          </pic:cNvPicPr>
+                        </pic:nvPicPr>
+                        <pic:blipFill>
+                          <a:blip r:embed="rId49"/>
+                          <a:stretch>
+                            <a:fillRect/>
+                          </a:stretch>
+                        </pic:blipFill>
+                        <pic:spPr bwMode="auto">
+                          <a:xfrm>
+                            <a:off x="0" y="0"/>
+                            <a:ext cx="5334000" cy="3839473"/>
+                          </a:xfrm>
+                          <a:prstGeom prst="rect">
+                            <a:avLst/>
+                          </a:prstGeom>
+                          <a:noFill/>
+                          <a:ln w="9525">
+                            <a:noFill/>
+                            <a:headEnd/>
+                            <a:tailEnd/>
+                          </a:ln>
+                        </pic:spPr>
+                      </pic:pic>
+                    </a:graphicData>
+                  </a:graphic>
+                </wp:inline>
+              </w:drawing>
+            </w:r>
+            <w:bookmarkEnd w:id="52"/>
+          </w:p>
+          <w:p>
+            <w:pPr>
+              <w:jc w:val="center"/>
+            </w:pPr>
+            <w:pPr>
+              <w:jc w:val="start"/>
+              <w:spacing w:before="200"/>
+              <w:pStyle w:val="ImageCaption"/>
+            </w:pPr>
+            <w:r>
+              <w:t xml:space="preserve">Figure 4</w:t>
+            </w:r>
+          </w:p>
+          <w:bookmarkEnd w:id="53"/>
+        </w:tc>
+      </w:tr>
+    </w:tbl>
+    <w:bookmarkEnd w:id="54"/>
+    <w:bookmarkStart w:id="55" w:name="mrna"/>
+    <w:p>
+      <w:pPr>
+        <w:pStyle w:val="Heading3"/>
+      </w:pPr>
+      <w:r>
+        <w:t xml:space="preserve">mRNA</w:t>
+      </w:r>
+    </w:p>
+    <w:bookmarkEnd w:id="55"/>
+    <w:bookmarkStart w:id="56" w:name="activity-1"/>
+    <w:p>
+      <w:pPr>
+        <w:pStyle w:val="Heading3"/>
+      </w:pPr>
+      <w:r>
+        <w:t xml:space="preserve">Activity</w:t>
+      </w:r>
+    </w:p>
+    <w:bookmarkEnd w:id="56"/>
+    <w:bookmarkEnd w:id="57"/>
+    <w:bookmarkStart w:id="89" w:name="references"/>
+    <w:p>
+      <w:pPr>
+        <w:pStyle w:val="Heading2"/>
+      </w:pPr>
+      <w:r>
+        <w:t xml:space="preserve">References</w:t>
+      </w:r>
+    </w:p>
+    <w:bookmarkStart w:id="88" w:name="refs"/>
+    <w:bookmarkStart w:id="59" w:name="ref-dunvald"/>
     <w:p>
       <w:pPr>
         <w:pStyle w:val="Bibliography"/>
@@ -639,7 +1174,7 @@
       <w:r>
         <w:t xml:space="preserve"> </w:t>
       </w:r>
-      <w:hyperlink r:id="rId31">
+      <w:hyperlink r:id="rId58">
         <w:r>
           <w:rPr>
             <w:rStyle w:val="Hyperlink"/>
@@ -648,8 +1183,8 @@
         </w:r>
       </w:hyperlink>
     </w:p>
-    <w:bookmarkEnd w:id="32"/>
-    <w:bookmarkStart w:id="34" w:name="ref-kim2011"/>
+    <w:bookmarkEnd w:id="59"/>
+    <w:bookmarkStart w:id="61" w:name="ref-kim2011"/>
     <w:p>
       <w:pPr>
         <w:pStyle w:val="Bibliography"/>
@@ -669,7 +1204,7 @@
       <w:r>
         <w:t xml:space="preserve"> </w:t>
       </w:r>
-      <w:hyperlink r:id="rId33">
+      <w:hyperlink r:id="rId60">
         <w:r>
           <w:rPr>
             <w:rStyle w:val="Hyperlink"/>
@@ -678,8 +1213,8 @@
         </w:r>
       </w:hyperlink>
     </w:p>
-    <w:bookmarkEnd w:id="34"/>
-    <w:bookmarkStart w:id="36" w:name="ref-kleiner2013"/>
+    <w:bookmarkEnd w:id="61"/>
+    <w:bookmarkStart w:id="63" w:name="ref-kleiner2013"/>
     <w:p>
       <w:pPr>
         <w:pStyle w:val="Bibliography"/>
@@ -699,7 +1234,7 @@
       <w:r>
         <w:t xml:space="preserve"> </w:t>
       </w:r>
-      <w:hyperlink r:id="rId35">
+      <w:hyperlink r:id="rId62">
         <w:r>
           <w:rPr>
             <w:rStyle w:val="Hyperlink"/>
@@ -708,8 +1243,8 @@
         </w:r>
       </w:hyperlink>
     </w:p>
-    <w:bookmarkEnd w:id="36"/>
-    <w:bookmarkStart w:id="38" w:name="ref-said2021"/>
+    <w:bookmarkEnd w:id="63"/>
+    <w:bookmarkStart w:id="65" w:name="ref-said2021"/>
     <w:p>
       <w:pPr>
         <w:pStyle w:val="Bibliography"/>
@@ -729,7 +1264,7 @@
       <w:r>
         <w:t xml:space="preserve"> </w:t>
       </w:r>
-      <w:hyperlink r:id="rId37">
+      <w:hyperlink r:id="rId64">
         <w:r>
           <w:rPr>
             <w:rStyle w:val="Hyperlink"/>
@@ -738,8 +1273,8 @@
         </w:r>
       </w:hyperlink>
     </w:p>
-    <w:bookmarkEnd w:id="38"/>
-    <w:bookmarkStart w:id="40" w:name="ref-strand2020"/>
+    <w:bookmarkEnd w:id="65"/>
+    <w:bookmarkStart w:id="67" w:name="ref-strand2020"/>
     <w:p>
       <w:pPr>
         <w:pStyle w:val="Bibliography"/>
@@ -759,7 +1294,7 @@
       <w:r>
         <w:t xml:space="preserve"> </w:t>
       </w:r>
-      <w:hyperlink r:id="rId39">
+      <w:hyperlink r:id="rId66">
         <w:r>
           <w:rPr>
             <w:rStyle w:val="Hyperlink"/>
@@ -768,8 +1303,8 @@
         </w:r>
       </w:hyperlink>
     </w:p>
-    <w:bookmarkEnd w:id="40"/>
-    <w:bookmarkStart w:id="42" w:name="ref-umare2014"/>
+    <w:bookmarkEnd w:id="67"/>
+    <w:bookmarkStart w:id="69" w:name="ref-umare2014"/>
     <w:p>
       <w:pPr>
         <w:pStyle w:val="Bibliography"/>
@@ -809,7 +1344,7 @@
       <w:r>
         <w:t xml:space="preserve"> </w:t>
       </w:r>
-      <w:hyperlink r:id="rId41">
+      <w:hyperlink r:id="rId68">
         <w:r>
           <w:rPr>
             <w:rStyle w:val="Hyperlink"/>
@@ -818,8 +1353,8 @@
         </w:r>
       </w:hyperlink>
     </w:p>
-    <w:bookmarkEnd w:id="42"/>
-    <w:bookmarkStart w:id="44" w:name="ref-franco2019"/>
+    <w:bookmarkEnd w:id="69"/>
+    <w:bookmarkStart w:id="71" w:name="ref-franco2019"/>
     <w:p>
       <w:pPr>
         <w:pStyle w:val="Bibliography"/>
@@ -845,7 +1380,7 @@
       <w:r>
         <w:t xml:space="preserve"> </w:t>
       </w:r>
-      <w:hyperlink r:id="rId43">
+      <w:hyperlink r:id="rId70">
         <w:r>
           <w:rPr>
             <w:rStyle w:val="Hyperlink"/>
@@ -854,8 +1389,8 @@
         </w:r>
       </w:hyperlink>
     </w:p>
-    <w:bookmarkEnd w:id="44"/>
-    <w:bookmarkStart w:id="46" w:name="ref-bell2016"/>
+    <w:bookmarkEnd w:id="71"/>
+    <w:bookmarkStart w:id="73" w:name="ref-bell2016"/>
     <w:p>
       <w:pPr>
         <w:pStyle w:val="Bibliography"/>
@@ -875,7 +1410,7 @@
       <w:r>
         <w:t xml:space="preserve"> </w:t>
       </w:r>
-      <w:hyperlink r:id="rId45">
+      <w:hyperlink r:id="rId72">
         <w:r>
           <w:rPr>
             <w:rStyle w:val="Hyperlink"/>
@@ -890,8 +1425,8 @@
         <w:t xml:space="preserve"> </w:t>
       </w:r>
     </w:p>
-    <w:bookmarkEnd w:id="46"/>
-    <w:bookmarkStart w:id="48" w:name="ref-bell2018"/>
+    <w:bookmarkEnd w:id="73"/>
+    <w:bookmarkStart w:id="75" w:name="ref-bell2018"/>
     <w:p>
       <w:pPr>
         <w:pStyle w:val="Bibliography"/>
@@ -911,7 +1446,7 @@
       <w:r>
         <w:t xml:space="preserve"> </w:t>
       </w:r>
-      <w:hyperlink r:id="rId47">
+      <w:hyperlink r:id="rId74">
         <w:r>
           <w:rPr>
             <w:rStyle w:val="Hyperlink"/>
@@ -926,8 +1461,8 @@
         <w:t xml:space="preserve"> </w:t>
       </w:r>
     </w:p>
-    <w:bookmarkEnd w:id="48"/>
-    <w:bookmarkStart w:id="50" w:name="ref-järvinen2023"/>
+    <w:bookmarkEnd w:id="75"/>
+    <w:bookmarkStart w:id="77" w:name="ref-järvinen2023"/>
     <w:p>
       <w:pPr>
         <w:pStyle w:val="Bibliography"/>
@@ -947,7 +1482,7 @@
       <w:r>
         <w:t xml:space="preserve"> </w:t>
       </w:r>
-      <w:hyperlink r:id="rId49">
+      <w:hyperlink r:id="rId76">
         <w:r>
           <w:rPr>
             <w:rStyle w:val="Hyperlink"/>
@@ -956,8 +1491,8 @@
         </w:r>
       </w:hyperlink>
     </w:p>
-    <w:bookmarkEnd w:id="50"/>
-    <w:bookmarkStart w:id="52" w:name="ref-ingelman-sundberg"/>
+    <w:bookmarkEnd w:id="77"/>
+    <w:bookmarkStart w:id="79" w:name="ref-ingelman-sundberg"/>
     <w:p>
       <w:pPr>
         <w:pStyle w:val="Bibliography"/>
@@ -977,7 +1512,7 @@
       <w:r>
         <w:t xml:space="preserve"> </w:t>
       </w:r>
-      <w:hyperlink r:id="rId51">
+      <w:hyperlink r:id="rId78">
         <w:r>
           <w:rPr>
             <w:rStyle w:val="Hyperlink"/>
@@ -986,8 +1521,8 @@
         </w:r>
       </w:hyperlink>
     </w:p>
-    <w:bookmarkEnd w:id="52"/>
-    <w:bookmarkStart w:id="54" w:name="ref-toni2018"/>
+    <w:bookmarkEnd w:id="79"/>
+    <w:bookmarkStart w:id="81" w:name="ref-toni2018"/>
     <w:p>
       <w:pPr>
         <w:pStyle w:val="Bibliography"/>
@@ -1007,7 +1542,7 @@
       <w:r>
         <w:t xml:space="preserve"> </w:t>
       </w:r>
-      <w:hyperlink r:id="rId53">
+      <w:hyperlink r:id="rId80">
         <w:r>
           <w:rPr>
             <w:rStyle w:val="Hyperlink"/>
@@ -1016,8 +1551,8 @@
         </w:r>
       </w:hyperlink>
     </w:p>
-    <w:bookmarkEnd w:id="54"/>
-    <w:bookmarkStart w:id="56" w:name="ref-derveaux2010"/>
+    <w:bookmarkEnd w:id="81"/>
+    <w:bookmarkStart w:id="83" w:name="ref-derveaux2010"/>
     <w:p>
       <w:pPr>
         <w:pStyle w:val="Bibliography"/>
@@ -1037,7 +1572,7 @@
       <w:r>
         <w:t xml:space="preserve"> </w:t>
       </w:r>
-      <w:hyperlink r:id="rId55">
+      <w:hyperlink r:id="rId82">
         <w:r>
           <w:rPr>
             <w:rStyle w:val="Hyperlink"/>
@@ -1046,8 +1581,8 @@
         </w:r>
       </w:hyperlink>
     </w:p>
-    <w:bookmarkEnd w:id="56"/>
-    <w:bookmarkStart w:id="58" w:name="ref-weiß2018"/>
+    <w:bookmarkEnd w:id="83"/>
+    <w:bookmarkStart w:id="85" w:name="ref-weiß2018"/>
     <w:p>
       <w:pPr>
         <w:pStyle w:val="Bibliography"/>
@@ -1067,7 +1602,7 @@
       <w:r>
         <w:t xml:space="preserve"> </w:t>
       </w:r>
-      <w:hyperlink r:id="rId57">
+      <w:hyperlink r:id="rId84">
         <w:r>
           <w:rPr>
             <w:rStyle w:val="Hyperlink"/>
@@ -1082,8 +1617,8 @@
         <w:t xml:space="preserve"> </w:t>
       </w:r>
     </w:p>
-    <w:bookmarkEnd w:id="58"/>
-    <w:bookmarkStart w:id="60" w:name="ref-savaryn2020"/>
+    <w:bookmarkEnd w:id="85"/>
+    <w:bookmarkStart w:id="87" w:name="ref-savaryn2020"/>
     <w:p>
       <w:pPr>
         <w:pStyle w:val="Bibliography"/>
@@ -1106,7 +1641,7 @@
       <w:r>
         <w:t xml:space="preserve"> </w:t>
       </w:r>
-      <w:hyperlink r:id="rId59">
+      <w:hyperlink r:id="rId86">
         <w:r>
           <w:rPr>
             <w:rStyle w:val="Hyperlink"/>
@@ -1115,10 +1650,29 @@
         </w:r>
       </w:hyperlink>
     </w:p>
-    <w:bookmarkEnd w:id="60"/>
-    <w:bookmarkEnd w:id="61"/>
-    <w:bookmarkEnd w:id="62"/>
-    <w:bookmarkEnd w:id="63"/>
+    <w:bookmarkEnd w:id="87"/>
+    <w:bookmarkEnd w:id="88"/>
+    <w:bookmarkEnd w:id="89"/>
+    <w:bookmarkStart w:id="90" w:name="supplementary-material"/>
+    <w:p>
+      <w:pPr>
+        <w:pStyle w:val="Heading2"/>
+      </w:pPr>
+      <w:r>
+        <w:t xml:space="preserve">Supplementary material</w:t>
+      </w:r>
+    </w:p>
+    <w:bookmarkEnd w:id="90"/>
+    <w:bookmarkStart w:id="91" w:name="thesis-abstract"/>
+    <w:p>
+      <w:pPr>
+        <w:pStyle w:val="Heading2"/>
+      </w:pPr>
+      <w:r>
+        <w:t xml:space="preserve">Thesis abstract</w:t>
+      </w:r>
+    </w:p>
+    <w:bookmarkEnd w:id="91"/>
     <w:sectPr/>
   </w:body>
 </w:document>

--- a/index.docx
+++ b/index.docx
@@ -620,7 +620,7 @@
     </w:p>
     <w:bookmarkEnd w:id="31"/>
     <w:bookmarkEnd w:id="32"/>
-    <w:bookmarkStart w:id="57" w:name="results"/>
+    <w:bookmarkStart w:id="69" w:name="results"/>
     <w:p>
       <w:pPr>
         <w:pStyle w:val="Heading2"/>
@@ -1133,7 +1133,7 @@
       </w:r>
     </w:p>
     <w:bookmarkEnd w:id="55"/>
-    <w:bookmarkStart w:id="56" w:name="activity-1"/>
+    <w:bookmarkStart w:id="68" w:name="activity-1"/>
     <w:p>
       <w:pPr>
         <w:pStyle w:val="Heading3"/>
@@ -1142,9 +1142,233 @@
         <w:t xml:space="preserve">Activity</w:t>
       </w:r>
     </w:p>
-    <w:bookmarkEnd w:id="56"/>
-    <w:bookmarkEnd w:id="57"/>
-    <w:bookmarkStart w:id="89" w:name="references"/>
+    <w:tbl>
+      <w:tblPr>
+        <w:tblStyle w:val="Table"/>
+        <w:tblW w:type="pct" w:w="5000"/>
+        <w:tblLook w:firstRow="0" w:lastRow="0" w:firstColumn="0" w:lastColumn="0" w:noHBand="0" w:noVBand="0" w:val="0000"/>
+        <w:jc w:val="start"/>
+        <w:tblLayout w:type="fixed"/>
+      </w:tblPr>
+      <w:tblGrid>
+        <w:gridCol w:w="7920"/>
+      </w:tblGrid>
+      <w:tr>
+        <w:tc>
+          <w:tcPr/>
+          <w:bookmarkStart w:id="60" w:name="fig-act-3a4-il6"/>
+          <w:p>
+            <w:pPr>
+              <w:pStyle w:val="Compact"/>
+              <w:jc w:val="center"/>
+            </w:pPr>
+            <w:bookmarkStart w:id="59" w:name="fig-act-3a4-il6"/>
+            <w:r>
+              <w:drawing>
+                <wp:inline>
+                  <wp:extent cx="5334000" cy="2667000"/>
+                  <wp:effectExtent b="0" l="0" r="0" t="0"/>
+                  <wp:docPr descr="" title="" id="57" name="Picture"/>
+                  <a:graphic>
+                    <a:graphicData uri="http://schemas.openxmlformats.org/drawingml/2006/picture">
+                      <pic:pic>
+                        <pic:nvPicPr>
+                          <pic:cNvPr descr="index_files/figure-docx/notebooks-LCMS-LCMS-fig-act-3a4-il6-output-1.png" id="58" name="Picture"/>
+                          <pic:cNvPicPr>
+                            <a:picLocks noChangeArrowheads="1" noChangeAspect="1"/>
+                          </pic:cNvPicPr>
+                        </pic:nvPicPr>
+                        <pic:blipFill>
+                          <a:blip r:embed="rId56"/>
+                          <a:stretch>
+                            <a:fillRect/>
+                          </a:stretch>
+                        </pic:blipFill>
+                        <pic:spPr bwMode="auto">
+                          <a:xfrm>
+                            <a:off x="0" y="0"/>
+                            <a:ext cx="5334000" cy="2667000"/>
+                          </a:xfrm>
+                          <a:prstGeom prst="rect">
+                            <a:avLst/>
+                          </a:prstGeom>
+                          <a:noFill/>
+                          <a:ln w="9525">
+                            <a:noFill/>
+                            <a:headEnd/>
+                            <a:tailEnd/>
+                          </a:ln>
+                        </pic:spPr>
+                      </pic:pic>
+                    </a:graphicData>
+                  </a:graphic>
+                </wp:inline>
+              </w:drawing>
+            </w:r>
+            <w:bookmarkEnd w:id="59"/>
+          </w:p>
+          <w:p>
+            <w:pPr>
+              <w:jc w:val="center"/>
+            </w:pPr>
+            <w:pPr>
+              <w:jc w:val="start"/>
+              <w:spacing w:before="200"/>
+              <w:pStyle w:val="ImageCaption"/>
+            </w:pPr>
+            <w:r>
+              <w:t xml:space="preserve">Figure 5</w:t>
+            </w:r>
+          </w:p>
+          <w:bookmarkEnd w:id="60"/>
+        </w:tc>
+      </w:tr>
+    </w:tbl>
+    <w:p>
+      <w:pPr>
+        <w:pStyle w:val="BodyText"/>
+      </w:pPr>
+      <w:r>
+        <w:rPr>
+          <w:vertAlign w:val="subscript"/>
+        </w:rPr>
+        <w:t xml:space="preserve">Source:</w:t>
+      </w:r>
+      <w:r>
+        <w:rPr>
+          <w:vertAlign w:val="subscript"/>
+        </w:rPr>
+        <w:t xml:space="preserve"> </w:t>
+      </w:r>
+      <w:hyperlink r:id="rId61">
+        <w:r>
+          <w:rPr>
+            <w:rStyle w:val="Hyperlink"/>
+            <w:vertAlign w:val="subscript"/>
+          </w:rPr>
+          <w:t xml:space="preserve">LCMS</w:t>
+        </w:r>
+      </w:hyperlink>
+    </w:p>
+    <w:tbl>
+      <w:tblPr>
+        <w:tblStyle w:val="Table"/>
+        <w:tblW w:type="pct" w:w="5000"/>
+        <w:tblLook w:firstRow="0" w:lastRow="0" w:firstColumn="0" w:lastColumn="0" w:noHBand="0" w:noVBand="0" w:val="0000"/>
+        <w:jc w:val="start"/>
+        <w:tblLayout w:type="fixed"/>
+      </w:tblPr>
+      <w:tblGrid>
+        <w:gridCol w:w="7920"/>
+      </w:tblGrid>
+      <w:tr>
+        <w:tc>
+          <w:tcPr/>
+          <w:bookmarkStart w:id="66" w:name="fig-act-3a4-il1b"/>
+          <w:p>
+            <w:pPr>
+              <w:pStyle w:val="Compact"/>
+              <w:jc w:val="center"/>
+            </w:pPr>
+            <w:bookmarkStart w:id="65" w:name="fig-act-3a4-il1b"/>
+            <w:r>
+              <w:drawing>
+                <wp:inline>
+                  <wp:extent cx="5334000" cy="2667000"/>
+                  <wp:effectExtent b="0" l="0" r="0" t="0"/>
+                  <wp:docPr descr="" title="" id="63" name="Picture"/>
+                  <a:graphic>
+                    <a:graphicData uri="http://schemas.openxmlformats.org/drawingml/2006/picture">
+                      <pic:pic>
+                        <pic:nvPicPr>
+                          <pic:cNvPr descr="index_files/figure-docx/notebooks-LCMS-LCMS-fig-act-3a4-il1b-output-1.png" id="64" name="Picture"/>
+                          <pic:cNvPicPr>
+                            <a:picLocks noChangeArrowheads="1" noChangeAspect="1"/>
+                          </pic:cNvPicPr>
+                        </pic:nvPicPr>
+                        <pic:blipFill>
+                          <a:blip r:embed="rId62"/>
+                          <a:stretch>
+                            <a:fillRect/>
+                          </a:stretch>
+                        </pic:blipFill>
+                        <pic:spPr bwMode="auto">
+                          <a:xfrm>
+                            <a:off x="0" y="0"/>
+                            <a:ext cx="5334000" cy="2667000"/>
+                          </a:xfrm>
+                          <a:prstGeom prst="rect">
+                            <a:avLst/>
+                          </a:prstGeom>
+                          <a:noFill/>
+                          <a:ln w="9525">
+                            <a:noFill/>
+                            <a:headEnd/>
+                            <a:tailEnd/>
+                          </a:ln>
+                        </pic:spPr>
+                      </pic:pic>
+                    </a:graphicData>
+                  </a:graphic>
+                </wp:inline>
+              </w:drawing>
+            </w:r>
+            <w:bookmarkEnd w:id="65"/>
+          </w:p>
+          <w:p>
+            <w:pPr>
+              <w:jc w:val="center"/>
+            </w:pPr>
+            <w:pPr>
+              <w:jc w:val="start"/>
+              <w:spacing w:before="200"/>
+              <w:pStyle w:val="ImageCaption"/>
+            </w:pPr>
+            <w:r>
+              <w:t xml:space="preserve">Figure 6</w:t>
+            </w:r>
+          </w:p>
+          <w:bookmarkEnd w:id="66"/>
+        </w:tc>
+      </w:tr>
+    </w:tbl>
+    <w:p>
+      <w:pPr>
+        <w:pStyle w:val="BodyText"/>
+      </w:pPr>
+      <w:r>
+        <w:rPr>
+          <w:vertAlign w:val="subscript"/>
+        </w:rPr>
+        <w:t xml:space="preserve">Source:</w:t>
+      </w:r>
+      <w:r>
+        <w:rPr>
+          <w:vertAlign w:val="subscript"/>
+        </w:rPr>
+        <w:t xml:space="preserve"> </w:t>
+      </w:r>
+      <w:hyperlink r:id="rId67">
+        <w:r>
+          <w:rPr>
+            <w:rStyle w:val="Hyperlink"/>
+            <w:vertAlign w:val="subscript"/>
+          </w:rPr>
+          <w:t xml:space="preserve">LCMS</w:t>
+        </w:r>
+      </w:hyperlink>
+    </w:p>
+    <w:p>
+      <w:pPr>
+        <w:pStyle w:val="BodyText"/>
+      </w:pPr>
+      <w:r>
+        <w:t xml:space="preserve">Consider looking into outliers in 120 hour 0.01 ng-IL1B, and 120 hour 0.1 ng-IL6.</w:t>
+      </w:r>
+    </w:p>
+    <w:bookmarkEnd w:id="68"/>
+    <w:bookmarkEnd w:id="69"/>
+    <w:bookmarkStart w:id="101" w:name="references"/>
     <w:p>
       <w:pPr>
         <w:pStyle w:val="Heading2"/>
@@ -1153,8 +1377,8 @@
         <w:t xml:space="preserve">References</w:t>
       </w:r>
     </w:p>
-    <w:bookmarkStart w:id="88" w:name="refs"/>
-    <w:bookmarkStart w:id="59" w:name="ref-dunvald"/>
+    <w:bookmarkStart w:id="100" w:name="refs"/>
+    <w:bookmarkStart w:id="71" w:name="ref-dunvald"/>
     <w:p>
       <w:pPr>
         <w:pStyle w:val="Bibliography"/>
@@ -1174,7 +1398,7 @@
       <w:r>
         <w:t xml:space="preserve"> </w:t>
       </w:r>
-      <w:hyperlink r:id="rId58">
+      <w:hyperlink r:id="rId70">
         <w:r>
           <w:rPr>
             <w:rStyle w:val="Hyperlink"/>
@@ -1183,8 +1407,8 @@
         </w:r>
       </w:hyperlink>
     </w:p>
-    <w:bookmarkEnd w:id="59"/>
-    <w:bookmarkStart w:id="61" w:name="ref-kim2011"/>
+    <w:bookmarkEnd w:id="71"/>
+    <w:bookmarkStart w:id="73" w:name="ref-kim2011"/>
     <w:p>
       <w:pPr>
         <w:pStyle w:val="Bibliography"/>
@@ -1204,7 +1428,7 @@
       <w:r>
         <w:t xml:space="preserve"> </w:t>
       </w:r>
-      <w:hyperlink r:id="rId60">
+      <w:hyperlink r:id="rId72">
         <w:r>
           <w:rPr>
             <w:rStyle w:val="Hyperlink"/>
@@ -1213,8 +1437,8 @@
         </w:r>
       </w:hyperlink>
     </w:p>
-    <w:bookmarkEnd w:id="61"/>
-    <w:bookmarkStart w:id="63" w:name="ref-kleiner2013"/>
+    <w:bookmarkEnd w:id="73"/>
+    <w:bookmarkStart w:id="75" w:name="ref-kleiner2013"/>
     <w:p>
       <w:pPr>
         <w:pStyle w:val="Bibliography"/>
@@ -1234,7 +1458,7 @@
       <w:r>
         <w:t xml:space="preserve"> </w:t>
       </w:r>
-      <w:hyperlink r:id="rId62">
+      <w:hyperlink r:id="rId74">
         <w:r>
           <w:rPr>
             <w:rStyle w:val="Hyperlink"/>
@@ -1243,8 +1467,8 @@
         </w:r>
       </w:hyperlink>
     </w:p>
-    <w:bookmarkEnd w:id="63"/>
-    <w:bookmarkStart w:id="65" w:name="ref-said2021"/>
+    <w:bookmarkEnd w:id="75"/>
+    <w:bookmarkStart w:id="77" w:name="ref-said2021"/>
     <w:p>
       <w:pPr>
         <w:pStyle w:val="Bibliography"/>
@@ -1264,7 +1488,7 @@
       <w:r>
         <w:t xml:space="preserve"> </w:t>
       </w:r>
-      <w:hyperlink r:id="rId64">
+      <w:hyperlink r:id="rId76">
         <w:r>
           <w:rPr>
             <w:rStyle w:val="Hyperlink"/>
@@ -1273,8 +1497,8 @@
         </w:r>
       </w:hyperlink>
     </w:p>
-    <w:bookmarkEnd w:id="65"/>
-    <w:bookmarkStart w:id="67" w:name="ref-strand2020"/>
+    <w:bookmarkEnd w:id="77"/>
+    <w:bookmarkStart w:id="79" w:name="ref-strand2020"/>
     <w:p>
       <w:pPr>
         <w:pStyle w:val="Bibliography"/>
@@ -1294,7 +1518,7 @@
       <w:r>
         <w:t xml:space="preserve"> </w:t>
       </w:r>
-      <w:hyperlink r:id="rId66">
+      <w:hyperlink r:id="rId78">
         <w:r>
           <w:rPr>
             <w:rStyle w:val="Hyperlink"/>
@@ -1303,8 +1527,8 @@
         </w:r>
       </w:hyperlink>
     </w:p>
-    <w:bookmarkEnd w:id="67"/>
-    <w:bookmarkStart w:id="69" w:name="ref-umare2014"/>
+    <w:bookmarkEnd w:id="79"/>
+    <w:bookmarkStart w:id="81" w:name="ref-umare2014"/>
     <w:p>
       <w:pPr>
         <w:pStyle w:val="Bibliography"/>
@@ -1344,7 +1568,7 @@
       <w:r>
         <w:t xml:space="preserve"> </w:t>
       </w:r>
-      <w:hyperlink r:id="rId68">
+      <w:hyperlink r:id="rId80">
         <w:r>
           <w:rPr>
             <w:rStyle w:val="Hyperlink"/>
@@ -1353,8 +1577,8 @@
         </w:r>
       </w:hyperlink>
     </w:p>
-    <w:bookmarkEnd w:id="69"/>
-    <w:bookmarkStart w:id="71" w:name="ref-franco2019"/>
+    <w:bookmarkEnd w:id="81"/>
+    <w:bookmarkStart w:id="83" w:name="ref-franco2019"/>
     <w:p>
       <w:pPr>
         <w:pStyle w:val="Bibliography"/>
@@ -1380,7 +1604,7 @@
       <w:r>
         <w:t xml:space="preserve"> </w:t>
       </w:r>
-      <w:hyperlink r:id="rId70">
+      <w:hyperlink r:id="rId82">
         <w:r>
           <w:rPr>
             <w:rStyle w:val="Hyperlink"/>
@@ -1389,8 +1613,8 @@
         </w:r>
       </w:hyperlink>
     </w:p>
-    <w:bookmarkEnd w:id="71"/>
-    <w:bookmarkStart w:id="73" w:name="ref-bell2016"/>
+    <w:bookmarkEnd w:id="83"/>
+    <w:bookmarkStart w:id="85" w:name="ref-bell2016"/>
     <w:p>
       <w:pPr>
         <w:pStyle w:val="Bibliography"/>
@@ -1410,7 +1634,7 @@
       <w:r>
         <w:t xml:space="preserve"> </w:t>
       </w:r>
-      <w:hyperlink r:id="rId72">
+      <w:hyperlink r:id="rId84">
         <w:r>
           <w:rPr>
             <w:rStyle w:val="Hyperlink"/>
@@ -1425,8 +1649,8 @@
         <w:t xml:space="preserve"> </w:t>
       </w:r>
     </w:p>
-    <w:bookmarkEnd w:id="73"/>
-    <w:bookmarkStart w:id="75" w:name="ref-bell2018"/>
+    <w:bookmarkEnd w:id="85"/>
+    <w:bookmarkStart w:id="87" w:name="ref-bell2018"/>
     <w:p>
       <w:pPr>
         <w:pStyle w:val="Bibliography"/>
@@ -1446,7 +1670,7 @@
       <w:r>
         <w:t xml:space="preserve"> </w:t>
       </w:r>
-      <w:hyperlink r:id="rId74">
+      <w:hyperlink r:id="rId86">
         <w:r>
           <w:rPr>
             <w:rStyle w:val="Hyperlink"/>
@@ -1461,8 +1685,8 @@
         <w:t xml:space="preserve"> </w:t>
       </w:r>
     </w:p>
-    <w:bookmarkEnd w:id="75"/>
-    <w:bookmarkStart w:id="77" w:name="ref-järvinen2023"/>
+    <w:bookmarkEnd w:id="87"/>
+    <w:bookmarkStart w:id="89" w:name="ref-järvinen2023"/>
     <w:p>
       <w:pPr>
         <w:pStyle w:val="Bibliography"/>
@@ -1482,7 +1706,7 @@
       <w:r>
         <w:t xml:space="preserve"> </w:t>
       </w:r>
-      <w:hyperlink r:id="rId76">
+      <w:hyperlink r:id="rId88">
         <w:r>
           <w:rPr>
             <w:rStyle w:val="Hyperlink"/>
@@ -1491,8 +1715,8 @@
         </w:r>
       </w:hyperlink>
     </w:p>
-    <w:bookmarkEnd w:id="77"/>
-    <w:bookmarkStart w:id="79" w:name="ref-ingelman-sundberg"/>
+    <w:bookmarkEnd w:id="89"/>
+    <w:bookmarkStart w:id="91" w:name="ref-ingelman-sundberg"/>
     <w:p>
       <w:pPr>
         <w:pStyle w:val="Bibliography"/>
@@ -1512,7 +1736,7 @@
       <w:r>
         <w:t xml:space="preserve"> </w:t>
       </w:r>
-      <w:hyperlink r:id="rId78">
+      <w:hyperlink r:id="rId90">
         <w:r>
           <w:rPr>
             <w:rStyle w:val="Hyperlink"/>
@@ -1521,8 +1745,8 @@
         </w:r>
       </w:hyperlink>
     </w:p>
-    <w:bookmarkEnd w:id="79"/>
-    <w:bookmarkStart w:id="81" w:name="ref-toni2018"/>
+    <w:bookmarkEnd w:id="91"/>
+    <w:bookmarkStart w:id="93" w:name="ref-toni2018"/>
     <w:p>
       <w:pPr>
         <w:pStyle w:val="Bibliography"/>
@@ -1542,7 +1766,7 @@
       <w:r>
         <w:t xml:space="preserve"> </w:t>
       </w:r>
-      <w:hyperlink r:id="rId80">
+      <w:hyperlink r:id="rId92">
         <w:r>
           <w:rPr>
             <w:rStyle w:val="Hyperlink"/>
@@ -1551,8 +1775,8 @@
         </w:r>
       </w:hyperlink>
     </w:p>
-    <w:bookmarkEnd w:id="81"/>
-    <w:bookmarkStart w:id="83" w:name="ref-derveaux2010"/>
+    <w:bookmarkEnd w:id="93"/>
+    <w:bookmarkStart w:id="95" w:name="ref-derveaux2010"/>
     <w:p>
       <w:pPr>
         <w:pStyle w:val="Bibliography"/>
@@ -1572,7 +1796,7 @@
       <w:r>
         <w:t xml:space="preserve"> </w:t>
       </w:r>
-      <w:hyperlink r:id="rId82">
+      <w:hyperlink r:id="rId94">
         <w:r>
           <w:rPr>
             <w:rStyle w:val="Hyperlink"/>
@@ -1581,8 +1805,8 @@
         </w:r>
       </w:hyperlink>
     </w:p>
-    <w:bookmarkEnd w:id="83"/>
-    <w:bookmarkStart w:id="85" w:name="ref-weiß2018"/>
+    <w:bookmarkEnd w:id="95"/>
+    <w:bookmarkStart w:id="97" w:name="ref-weiß2018"/>
     <w:p>
       <w:pPr>
         <w:pStyle w:val="Bibliography"/>
@@ -1602,7 +1826,7 @@
       <w:r>
         <w:t xml:space="preserve"> </w:t>
       </w:r>
-      <w:hyperlink r:id="rId84">
+      <w:hyperlink r:id="rId96">
         <w:r>
           <w:rPr>
             <w:rStyle w:val="Hyperlink"/>
@@ -1617,8 +1841,8 @@
         <w:t xml:space="preserve"> </w:t>
       </w:r>
     </w:p>
-    <w:bookmarkEnd w:id="85"/>
-    <w:bookmarkStart w:id="87" w:name="ref-savaryn2020"/>
+    <w:bookmarkEnd w:id="97"/>
+    <w:bookmarkStart w:id="99" w:name="ref-savaryn2020"/>
     <w:p>
       <w:pPr>
         <w:pStyle w:val="Bibliography"/>
@@ -1641,7 +1865,7 @@
       <w:r>
         <w:t xml:space="preserve"> </w:t>
       </w:r>
-      <w:hyperlink r:id="rId86">
+      <w:hyperlink r:id="rId98">
         <w:r>
           <w:rPr>
             <w:rStyle w:val="Hyperlink"/>
@@ -1650,10 +1874,10 @@
         </w:r>
       </w:hyperlink>
     </w:p>
-    <w:bookmarkEnd w:id="87"/>
-    <w:bookmarkEnd w:id="88"/>
-    <w:bookmarkEnd w:id="89"/>
-    <w:bookmarkStart w:id="90" w:name="supplementary-material"/>
+    <w:bookmarkEnd w:id="99"/>
+    <w:bookmarkEnd w:id="100"/>
+    <w:bookmarkEnd w:id="101"/>
+    <w:bookmarkStart w:id="102" w:name="supplementary-material"/>
     <w:p>
       <w:pPr>
         <w:pStyle w:val="Heading2"/>
@@ -1662,8 +1886,8 @@
         <w:t xml:space="preserve">Supplementary material</w:t>
       </w:r>
     </w:p>
-    <w:bookmarkEnd w:id="90"/>
-    <w:bookmarkStart w:id="91" w:name="thesis-abstract"/>
+    <w:bookmarkEnd w:id="102"/>
+    <w:bookmarkStart w:id="103" w:name="thesis-abstract"/>
     <w:p>
       <w:pPr>
         <w:pStyle w:val="Heading2"/>
@@ -1672,7 +1896,7 @@
         <w:t xml:space="preserve">Thesis abstract</w:t>
       </w:r>
     </w:p>
-    <w:bookmarkEnd w:id="91"/>
+    <w:bookmarkEnd w:id="103"/>
     <w:sectPr/>
   </w:body>
 </w:document>

--- a/index.docx
+++ b/index.docx
@@ -110,7 +110,33 @@
         <w:t xml:space="preserve">…</w:t>
       </w:r>
     </w:p>
-    <w:bookmarkStart w:id="20" w:name="introduction"/>
+    <w:p>
+      <w:pPr>
+        <w:pStyle w:val="FirstParagraph"/>
+      </w:pPr>
+      <w:r>
+        <w:rPr>
+          <w:vertAlign w:val="subscript"/>
+        </w:rPr>
+        <w:t xml:space="preserve">Source:</w:t>
+      </w:r>
+      <w:r>
+        <w:rPr>
+          <w:vertAlign w:val="subscript"/>
+        </w:rPr>
+        <w:t xml:space="preserve"> </w:t>
+      </w:r>
+      <w:hyperlink r:id="rId20">
+        <w:r>
+          <w:rPr>
+            <w:rStyle w:val="Hyperlink"/>
+            <w:vertAlign w:val="subscript"/>
+          </w:rPr>
+          <w:t xml:space="preserve">Article Notebook</w:t>
+        </w:r>
+      </w:hyperlink>
+    </w:p>
+    <w:bookmarkStart w:id="21" w:name="introduction"/>
     <w:p>
       <w:pPr>
         <w:pStyle w:val="Heading2"/>
@@ -269,8 +295,8 @@
         <w:t xml:space="preserve">to study the impact of physiologically relevant concentrations of cytokines on CYP expression and activity. This may help further our understanding of the impact of inflammation on clinical drug metabolism among patients with inflammation. This, in turn, may inform more precise and adaptive prescribing strategies for patients in various inflammatory states.</w:t>
       </w:r>
     </w:p>
-    <w:bookmarkEnd w:id="20"/>
-    <w:bookmarkStart w:id="32" w:name="methods"/>
+    <w:bookmarkEnd w:id="21"/>
+    <w:bookmarkStart w:id="33" w:name="methods"/>
     <w:p>
       <w:pPr>
         <w:pStyle w:val="Heading2"/>
@@ -279,7 +305,7 @@
         <w:t xml:space="preserve">Methods</w:t>
       </w:r>
     </w:p>
-    <w:bookmarkStart w:id="25" w:name="d-spheroid-culture-of-phhs"/>
+    <w:bookmarkStart w:id="26" w:name="d-spheroid-culture-of-phhs"/>
     <w:p>
       <w:pPr>
         <w:pStyle w:val="Heading3"/>
@@ -288,7 +314,7 @@
         <w:t xml:space="preserve">3D spheroid culture of PHHs</w:t>
       </w:r>
     </w:p>
-    <w:bookmarkStart w:id="21" w:name="materials"/>
+    <w:bookmarkStart w:id="22" w:name="materials"/>
     <w:p>
       <w:pPr>
         <w:pStyle w:val="Heading4"/>
@@ -305,8 +331,8 @@
         <w:t xml:space="preserve">All necessary components for cell culture, including the medium, supplements, and compounds, were acquired from Thermo Fisher Scientific, unless stated otherwise.</w:t>
       </w:r>
     </w:p>
-    <w:bookmarkEnd w:id="21"/>
-    <w:bookmarkStart w:id="22" w:name="cell-source-and-preparation"/>
+    <w:bookmarkEnd w:id="22"/>
+    <w:bookmarkStart w:id="23" w:name="cell-source-and-preparation"/>
     <w:p>
       <w:pPr>
         <w:pStyle w:val="Heading4"/>
@@ -323,8 +349,8 @@
         <w:t xml:space="preserve">Three lots of cryopreserved primary human hepatocytes, specifically Hu8345-A, Hu8373-A and Hu8381, were procured from Thermo Fisher Scientific (Waltham, MA). All necessary cell culture reagents were sourced from the same supplier. All PHHs were qualified for spheroid formation per the manufacturer.</w:t>
       </w:r>
     </w:p>
-    <w:bookmarkEnd w:id="22"/>
-    <w:bookmarkStart w:id="24" w:name="spheroid-formation-and-maintenance"/>
+    <w:bookmarkEnd w:id="23"/>
+    <w:bookmarkStart w:id="25" w:name="spheroid-formation-and-maintenance"/>
     <w:p>
       <w:pPr>
         <w:pStyle w:val="Heading4"/>
@@ -378,7 +404,7 @@
         <w:rPr>
           <w:rStyle w:val="FootnoteReference"/>
         </w:rPr>
-        <w:footnoteReference w:id="23"/>
+        <w:footnoteReference w:id="24"/>
       </w:r>
       <w:r>
         <w:rPr>
@@ -395,9 +421,9 @@
         <w:t xml:space="preserve">Detailed descriptions of the spheroid culture process, as well as donor information, are available in the supplementary materials (Table SX).</w:t>
       </w:r>
     </w:p>
-    <w:bookmarkEnd w:id="24"/>
     <w:bookmarkEnd w:id="25"/>
-    <w:bookmarkStart w:id="26" w:name="treatments"/>
+    <w:bookmarkEnd w:id="26"/>
+    <w:bookmarkStart w:id="27" w:name="treatments"/>
     <w:p>
       <w:pPr>
         <w:pStyle w:val="Heading3"/>
@@ -414,8 +440,8 @@
         <w:t xml:space="preserve">Treatment with proinflammatory cytokines commenced on day 8 post seeding. The spheroids were exposed to IL-6 and IL-1β at concentrations of 0.01, 0.1, 1, and 10 ng/ml, alongside a vehicle control (0.1% bovine serum albumin in PBS). The cytokine treatments and vehicle control were diluted 1:1000 in the culture medium before administration.Re-dosing was done every other day for long-term cultures.</w:t>
       </w:r>
     </w:p>
-    <w:bookmarkEnd w:id="26"/>
-    <w:bookmarkStart w:id="27" w:name="spheroid-viability-and-morphology"/>
+    <w:bookmarkEnd w:id="27"/>
+    <w:bookmarkStart w:id="28" w:name="spheroid-viability-and-morphology"/>
     <w:p>
       <w:pPr>
         <w:pStyle w:val="Heading3"/>
@@ -440,8 +466,8 @@
         <w:t xml:space="preserve">In addition to viability testing, the morphology of the spheroids was monitored. Imaging was done every second or third day, aligning with the viability assays. The spheroids were imaged using a light microscope equipped with a 10X magnification lens and a digital camera from Motic (Hong Kong, China).</w:t>
       </w:r>
     </w:p>
-    <w:bookmarkEnd w:id="27"/>
-    <w:bookmarkStart w:id="29" w:name="rna-extraction-cdna-synthesis-and-qpcr"/>
+    <w:bookmarkEnd w:id="28"/>
+    <w:bookmarkStart w:id="30" w:name="rna-extraction-cdna-synthesis-and-qpcr"/>
     <w:p>
       <w:pPr>
         <w:pStyle w:val="Heading3"/>
@@ -478,7 +504,7 @@
         <w:rPr>
           <w:rStyle w:val="FootnoteReference"/>
         </w:rPr>
-        <w:footnoteReference w:id="28"/>
+        <w:footnoteReference w:id="29"/>
       </w:r>
       <w:r>
         <w:t xml:space="preserve"> </w:t>
@@ -523,8 +549,8 @@
         <w:t xml:space="preserve">C_q}). For normalization, the relative quantity of the target gene in each sample was divided by the relative quantity of the reference gene (GAPDH or TBP). The average normalized expression for each biological group was subsequently calculated.</w:t>
       </w:r>
     </w:p>
-    <w:bookmarkEnd w:id="29"/>
-    <w:bookmarkStart w:id="30" w:name="activity"/>
+    <w:bookmarkEnd w:id="30"/>
+    <w:bookmarkStart w:id="31" w:name="activity"/>
     <w:p>
       <w:pPr>
         <w:pStyle w:val="Heading3"/>
@@ -564,8 +590,8 @@
         <w:t xml:space="preserve">and medium from a single well, were collected at 0.5 (8 hours for other enzymes) hours post midazolam treatment. These samples were then stored at -80°C until further analysis. The specific methods used for the metabolite analysis of these samples are detailed in the supplementary material.</w:t>
       </w:r>
     </w:p>
-    <w:bookmarkEnd w:id="30"/>
-    <w:bookmarkStart w:id="31" w:name="Xa317324e006126bea5806b9b612a30342f6b0b7"/>
+    <w:bookmarkEnd w:id="31"/>
+    <w:bookmarkStart w:id="32" w:name="Xa317324e006126bea5806b9b612a30342f6b0b7"/>
     <w:p>
       <w:pPr>
         <w:pStyle w:val="Heading3"/>
@@ -618,9 +644,9 @@
         <w:t xml:space="preserve">. These peptides were subsequently analyzed and quantified through LC-MS. The specific surrogate peptides employed for protein quantification and the LC-gradients are detailed in the supplementary material. For data processing, Skyline software (MACOSS Lab, University of Washington, Seattle, WA) and TraceFinder 4.1 (Thermo Fisher Scientific) were utilized.</w:t>
       </w:r>
     </w:p>
-    <w:bookmarkEnd w:id="31"/>
     <w:bookmarkEnd w:id="32"/>
-    <w:bookmarkStart w:id="69" w:name="results"/>
+    <w:bookmarkEnd w:id="33"/>
+    <w:bookmarkStart w:id="47" w:name="results"/>
     <w:p>
       <w:pPr>
         <w:pStyle w:val="Heading2"/>
@@ -629,7 +655,7 @@
         <w:t xml:space="preserve">Results</w:t>
       </w:r>
     </w:p>
-    <w:bookmarkStart w:id="54" w:name="viability-and-morphology"/>
+    <w:bookmarkStart w:id="44" w:name="viability-and-morphology"/>
     <w:p>
       <w:pPr>
         <w:pStyle w:val="Heading3"/>
@@ -674,7 +700,7 @@
       <w:tr>
         <w:tc>
           <w:tcPr/>
-          <w:bookmarkStart w:id="36" w:name="fig-viability-relative-overall"/>
+          <w:bookmarkStart w:id="37" w:name="fig-viability-relative-overall"/>
           <w:p>
             <w:pPr>
               <w:pStyle w:val="Compact"/>
@@ -685,18 +711,18 @@
                 <wp:inline>
                   <wp:extent cx="5334000" cy="3810000"/>
                   <wp:effectExtent b="0" l="0" r="0" t="0"/>
-                  <wp:docPr descr="" title="" id="34" name="Picture"/>
+                  <wp:docPr descr="" title="" id="35" name="Picture"/>
                   <a:graphic>
                     <a:graphicData uri="http://schemas.openxmlformats.org/drawingml/2006/picture">
                       <pic:pic>
                         <pic:nvPicPr>
-                          <pic:cNvPr descr="index_files/figure-docx/notebooks-viability-Viability-fig-viability-relative-overall-output-1.png" id="35" name="Picture"/>
+                          <pic:cNvPr descr="index_files/figure-docx/notebooks-viability-Viability-fig-viability-relative-overall-output-1.png" id="36" name="Picture"/>
                           <pic:cNvPicPr>
                             <a:picLocks noChangeArrowheads="1" noChangeAspect="1"/>
                           </pic:cNvPicPr>
                         </pic:nvPicPr>
                         <pic:blipFill>
-                          <a:blip r:embed="rId33"/>
+                          <a:blip r:embed="rId34"/>
                           <a:stretch>
                             <a:fillRect/>
                           </a:stretch>
@@ -736,7 +762,7 @@
               <w:t xml:space="preserve">Figure 1: Note that the concentration of ATP of donor one on day 5 was to high. Data for this donor/day not trustworthy/viability to high. This yields a steep fall from day 5 to 7</w:t>
             </w:r>
           </w:p>
-          <w:bookmarkEnd w:id="36"/>
+          <w:bookmarkEnd w:id="37"/>
         </w:tc>
       </w:tr>
     </w:tbl>
@@ -756,7 +782,7 @@
         </w:rPr>
         <w:t xml:space="preserve"> </w:t>
       </w:r>
-      <w:hyperlink r:id="rId37">
+      <w:hyperlink r:id="rId38">
         <w:r>
           <w:rPr>
             <w:rStyle w:val="Hyperlink"/>
@@ -773,10 +799,26 @@
       <w:r>
         <w:t xml:space="preserve">The individual viability for each donor is seen in</w:t>
       </w:r>
-      <w:r>
-        <w:t xml:space="preserve"> </w:t>
-      </w:r>
-      <w:hyperlink w:anchor="fig-donor-viabilities">
+    </w:p>
+    <w:p>
+      <w:pPr>
+        <w:pStyle w:val="BodyText"/>
+      </w:pPr>
+      <w:r>
+        <w:t xml:space="preserve">Absolute overall viability is seen in</w:t>
+      </w:r>
+    </w:p>
+    <w:p>
+      <w:pPr>
+        <w:pStyle w:val="BodyText"/>
+      </w:pPr>
+      <w:r>
+        <w:t xml:space="preserve">Morphology of the spheroids over time is seen in</w:t>
+      </w:r>
+      <w:r>
+        <w:t xml:space="preserve"> </w:t>
+      </w:r>
+      <w:hyperlink w:anchor="fig-morph">
         <w:r>
           <w:rPr>
             <w:rStyle w:val="Hyperlink"/>
@@ -784,9 +826,6 @@
           <w:t xml:space="preserve">Figure 2</w:t>
         </w:r>
       </w:hyperlink>
-      <w:r>
-        <w:t xml:space="preserve">. This fig is inserted as an image.</w:t>
-      </w:r>
     </w:p>
     <w:tbl>
       <w:tblPr>
@@ -802,282 +841,30 @@
       <w:tr>
         <w:tc>
           <w:tcPr/>
-          <w:bookmarkStart w:id="42" w:name="fig-donor-viabilities"/>
+          <w:bookmarkStart w:id="43" w:name="fig-morph"/>
           <w:p>
             <w:pPr>
               <w:pStyle w:val="Compact"/>
               <w:jc w:val="center"/>
             </w:pPr>
-            <w:bookmarkStart w:id="41" w:name="fig-donor-viabilities"/>
+            <w:bookmarkStart w:id="42" w:name="fig-morph"/>
             <w:r>
               <w:drawing>
                 <wp:inline>
-                  <wp:extent cx="5334000" cy="2667000"/>
+                  <wp:extent cx="5334000" cy="3839473"/>
                   <wp:effectExtent b="0" l="0" r="0" t="0"/>
-                  <wp:docPr descr="" title="" id="39" name="Picture"/>
+                  <wp:docPr descr="" title="" id="40" name="Picture"/>
                   <a:graphic>
                     <a:graphicData uri="http://schemas.openxmlformats.org/drawingml/2006/picture">
                       <pic:pic>
                         <pic:nvPicPr>
-                          <pic:cNvPr descr="index_files/figure-docx/notebooks-viability-Viability-fig-donor-viabilities-output-2.png" id="40" name="Picture"/>
+                          <pic:cNvPr descr="images/morphology_AS0006.png" id="41" name="Picture"/>
                           <pic:cNvPicPr>
                             <a:picLocks noChangeArrowheads="1" noChangeAspect="1"/>
                           </pic:cNvPicPr>
                         </pic:nvPicPr>
                         <pic:blipFill>
-                          <a:blip r:embed="rId38"/>
-                          <a:stretch>
-                            <a:fillRect/>
-                          </a:stretch>
-                        </pic:blipFill>
-                        <pic:spPr bwMode="auto">
-                          <a:xfrm>
-                            <a:off x="0" y="0"/>
-                            <a:ext cx="5334000" cy="2667000"/>
-                          </a:xfrm>
-                          <a:prstGeom prst="rect">
-                            <a:avLst/>
-                          </a:prstGeom>
-                          <a:noFill/>
-                          <a:ln w="9525">
-                            <a:noFill/>
-                            <a:headEnd/>
-                            <a:tailEnd/>
-                          </a:ln>
-                        </pic:spPr>
-                      </pic:pic>
-                    </a:graphicData>
-                  </a:graphic>
-                </wp:inline>
-              </w:drawing>
-            </w:r>
-            <w:bookmarkEnd w:id="41"/>
-          </w:p>
-          <w:p>
-            <w:pPr>
-              <w:jc w:val="center"/>
-            </w:pPr>
-            <w:pPr>
-              <w:jc w:val="start"/>
-              <w:spacing w:before="200"/>
-              <w:pStyle w:val="ImageCaption"/>
-            </w:pPr>
-            <w:r>
-              <w:t xml:space="preserve">Figure 2</w:t>
-            </w:r>
-          </w:p>
-          <w:bookmarkEnd w:id="42"/>
-        </w:tc>
-      </w:tr>
-    </w:tbl>
-    <w:p>
-      <w:pPr>
-        <w:pStyle w:val="BodyText"/>
-      </w:pPr>
-      <w:r>
-        <w:rPr>
-          <w:vertAlign w:val="subscript"/>
-        </w:rPr>
-        <w:t xml:space="preserve">Source:</w:t>
-      </w:r>
-      <w:r>
-        <w:rPr>
-          <w:vertAlign w:val="subscript"/>
-        </w:rPr>
-        <w:t xml:space="preserve"> </w:t>
-      </w:r>
-      <w:hyperlink r:id="rId43">
-        <w:r>
-          <w:rPr>
-            <w:rStyle w:val="Hyperlink"/>
-            <w:vertAlign w:val="subscript"/>
-          </w:rPr>
-          <w:t xml:space="preserve">Viability</w:t>
-        </w:r>
-      </w:hyperlink>
-    </w:p>
-    <w:p>
-      <w:pPr>
-        <w:pStyle w:val="BodyText"/>
-      </w:pPr>
-      <w:r>
-        <w:t xml:space="preserve">Absolute overall viability is seen in</w:t>
-      </w:r>
-      <w:r>
-        <w:t xml:space="preserve"> </w:t>
-      </w:r>
-      <w:hyperlink w:anchor="fig-viability-absolute-overall">
-        <w:r>
-          <w:rPr>
-            <w:rStyle w:val="Hyperlink"/>
-          </w:rPr>
-          <w:t xml:space="preserve">Figure 3</w:t>
-        </w:r>
-      </w:hyperlink>
-    </w:p>
-    <w:tbl>
-      <w:tblPr>
-        <w:tblStyle w:val="Table"/>
-        <w:tblW w:type="pct" w:w="5000"/>
-        <w:tblLook w:firstRow="0" w:lastRow="0" w:firstColumn="0" w:lastColumn="0" w:noHBand="0" w:noVBand="0" w:val="0000"/>
-        <w:jc w:val="start"/>
-        <w:tblLayout w:type="fixed"/>
-      </w:tblPr>
-      <w:tblGrid>
-        <w:gridCol w:w="7920"/>
-      </w:tblGrid>
-      <w:tr>
-        <w:tc>
-          <w:tcPr/>
-          <w:bookmarkStart w:id="47" w:name="fig-viability-absolute-overall"/>
-          <w:p>
-            <w:pPr>
-              <w:pStyle w:val="Compact"/>
-              <w:jc w:val="center"/>
-            </w:pPr>
-            <w:r>
-              <w:drawing>
-                <wp:inline>
-                  <wp:extent cx="5334000" cy="3810000"/>
-                  <wp:effectExtent b="0" l="0" r="0" t="0"/>
-                  <wp:docPr descr="" title="" id="45" name="Picture"/>
-                  <a:graphic>
-                    <a:graphicData uri="http://schemas.openxmlformats.org/drawingml/2006/picture">
-                      <pic:pic>
-                        <pic:nvPicPr>
-                          <pic:cNvPr descr="index_files/figure-docx/notebooks-viability-Viability-fig-viability-absolute-overall-output-1.png" id="46" name="Picture"/>
-                          <pic:cNvPicPr>
-                            <a:picLocks noChangeArrowheads="1" noChangeAspect="1"/>
-                          </pic:cNvPicPr>
-                        </pic:nvPicPr>
-                        <pic:blipFill>
-                          <a:blip r:embed="rId44"/>
-                          <a:stretch>
-                            <a:fillRect/>
-                          </a:stretch>
-                        </pic:blipFill>
-                        <pic:spPr bwMode="auto">
-                          <a:xfrm>
-                            <a:off x="0" y="0"/>
-                            <a:ext cx="5334000" cy="3810000"/>
-                          </a:xfrm>
-                          <a:prstGeom prst="rect">
-                            <a:avLst/>
-                          </a:prstGeom>
-                          <a:noFill/>
-                          <a:ln w="9525">
-                            <a:noFill/>
-                            <a:headEnd/>
-                            <a:tailEnd/>
-                          </a:ln>
-                        </pic:spPr>
-                      </pic:pic>
-                    </a:graphicData>
-                  </a:graphic>
-                </wp:inline>
-              </w:drawing>
-            </w:r>
-          </w:p>
-          <w:p>
-            <w:pPr>
-              <w:jc w:val="center"/>
-            </w:pPr>
-            <w:pPr>
-              <w:jc w:val="start"/>
-              <w:spacing w:before="200"/>
-              <w:pStyle w:val="ImageCaption"/>
-            </w:pPr>
-            <w:r>
-              <w:t xml:space="preserve">Figure 3: Note that the concentration of ATP of donor one on day 5 was to high. Data for this donor/day not trustworthy/viability to high</w:t>
-            </w:r>
-          </w:p>
-          <w:bookmarkEnd w:id="47"/>
-        </w:tc>
-      </w:tr>
-    </w:tbl>
-    <w:p>
-      <w:pPr>
-        <w:pStyle w:val="BodyText"/>
-      </w:pPr>
-      <w:r>
-        <w:rPr>
-          <w:vertAlign w:val="subscript"/>
-        </w:rPr>
-        <w:t xml:space="preserve">Source:</w:t>
-      </w:r>
-      <w:r>
-        <w:rPr>
-          <w:vertAlign w:val="subscript"/>
-        </w:rPr>
-        <w:t xml:space="preserve"> </w:t>
-      </w:r>
-      <w:hyperlink r:id="rId48">
-        <w:r>
-          <w:rPr>
-            <w:rStyle w:val="Hyperlink"/>
-            <w:vertAlign w:val="subscript"/>
-          </w:rPr>
-          <w:t xml:space="preserve">Viability</w:t>
-        </w:r>
-      </w:hyperlink>
-    </w:p>
-    <w:p>
-      <w:pPr>
-        <w:pStyle w:val="BodyText"/>
-      </w:pPr>
-      <w:r>
-        <w:t xml:space="preserve">Morphology of the spheroids over time is seen in</w:t>
-      </w:r>
-      <w:r>
-        <w:t xml:space="preserve"> </w:t>
-      </w:r>
-      <w:hyperlink w:anchor="fig-morph">
-        <w:r>
-          <w:rPr>
-            <w:rStyle w:val="Hyperlink"/>
-          </w:rPr>
-          <w:t xml:space="preserve">Figure 4</w:t>
-        </w:r>
-      </w:hyperlink>
-    </w:p>
-    <w:tbl>
-      <w:tblPr>
-        <w:tblStyle w:val="Table"/>
-        <w:tblW w:type="pct" w:w="5000"/>
-        <w:tblLook w:firstRow="0" w:lastRow="0" w:firstColumn="0" w:lastColumn="0" w:noHBand="0" w:noVBand="0" w:val="0000"/>
-        <w:jc w:val="start"/>
-        <w:tblLayout w:type="fixed"/>
-      </w:tblPr>
-      <w:tblGrid>
-        <w:gridCol w:w="7920"/>
-      </w:tblGrid>
-      <w:tr>
-        <w:tc>
-          <w:tcPr/>
-          <w:bookmarkStart w:id="53" w:name="fig-morph"/>
-          <w:p>
-            <w:pPr>
-              <w:pStyle w:val="Compact"/>
-              <w:jc w:val="center"/>
-            </w:pPr>
-            <w:bookmarkStart w:id="52" w:name="fig-morph"/>
-            <w:r>
-              <w:drawing>
-                <wp:inline>
-                  <wp:extent cx="5334000" cy="3839473"/>
-                  <wp:effectExtent b="0" l="0" r="0" t="0"/>
-                  <wp:docPr descr="" title="" id="50" name="Picture"/>
-                  <a:graphic>
-                    <a:graphicData uri="http://schemas.openxmlformats.org/drawingml/2006/picture">
-                      <pic:pic>
-                        <pic:nvPicPr>
-                          <pic:cNvPr descr="images/morphology_AS0006.png" id="51" name="Picture"/>
-                          <pic:cNvPicPr>
-                            <a:picLocks noChangeArrowheads="1" noChangeAspect="1"/>
-                          </pic:cNvPicPr>
-                        </pic:nvPicPr>
-                        <pic:blipFill>
-                          <a:blip r:embed="rId49"/>
+                          <a:blip r:embed="rId39"/>
                           <a:stretch>
                             <a:fillRect/>
                           </a:stretch>
@@ -1103,7 +890,7 @@
                 </wp:inline>
               </w:drawing>
             </w:r>
-            <w:bookmarkEnd w:id="52"/>
+            <w:bookmarkEnd w:id="42"/>
           </w:p>
           <w:p>
             <w:pPr>
@@ -1115,15 +902,15 @@
               <w:pStyle w:val="ImageCaption"/>
             </w:pPr>
             <w:r>
-              <w:t xml:space="preserve">Figure 4</w:t>
+              <w:t xml:space="preserve">Figure 2</w:t>
             </w:r>
           </w:p>
-          <w:bookmarkEnd w:id="53"/>
+          <w:bookmarkEnd w:id="43"/>
         </w:tc>
       </w:tr>
     </w:tbl>
-    <w:bookmarkEnd w:id="54"/>
-    <w:bookmarkStart w:id="55" w:name="mrna"/>
+    <w:bookmarkEnd w:id="44"/>
+    <w:bookmarkStart w:id="45" w:name="mrna"/>
     <w:p>
       <w:pPr>
         <w:pStyle w:val="Heading3"/>
@@ -1132,8 +919,8 @@
         <w:t xml:space="preserve">mRNA</w:t>
       </w:r>
     </w:p>
-    <w:bookmarkEnd w:id="55"/>
-    <w:bookmarkStart w:id="68" w:name="activity-1"/>
+    <w:bookmarkEnd w:id="45"/>
+    <w:bookmarkStart w:id="46" w:name="activity-1"/>
     <w:p>
       <w:pPr>
         <w:pStyle w:val="Heading3"/>
@@ -1142,91 +929,9 @@
         <w:t xml:space="preserve">Activity</w:t>
       </w:r>
     </w:p>
-    <w:tbl>
-      <w:tblPr>
-        <w:tblStyle w:val="Table"/>
-        <w:tblW w:type="pct" w:w="5000"/>
-        <w:tblLook w:firstRow="0" w:lastRow="0" w:firstColumn="0" w:lastColumn="0" w:noHBand="0" w:noVBand="0" w:val="0000"/>
-        <w:jc w:val="start"/>
-        <w:tblLayout w:type="fixed"/>
-      </w:tblPr>
-      <w:tblGrid>
-        <w:gridCol w:w="7920"/>
-      </w:tblGrid>
-      <w:tr>
-        <w:tc>
-          <w:tcPr/>
-          <w:bookmarkStart w:id="60" w:name="fig-act-3a4-il6"/>
-          <w:p>
-            <w:pPr>
-              <w:pStyle w:val="Compact"/>
-              <w:jc w:val="center"/>
-            </w:pPr>
-            <w:bookmarkStart w:id="59" w:name="fig-act-3a4-il6"/>
-            <w:r>
-              <w:drawing>
-                <wp:inline>
-                  <wp:extent cx="5334000" cy="2667000"/>
-                  <wp:effectExtent b="0" l="0" r="0" t="0"/>
-                  <wp:docPr descr="" title="" id="57" name="Picture"/>
-                  <a:graphic>
-                    <a:graphicData uri="http://schemas.openxmlformats.org/drawingml/2006/picture">
-                      <pic:pic>
-                        <pic:nvPicPr>
-                          <pic:cNvPr descr="index_files/figure-docx/notebooks-LCMS-LCMS-fig-act-3a4-il6-output-1.png" id="58" name="Picture"/>
-                          <pic:cNvPicPr>
-                            <a:picLocks noChangeArrowheads="1" noChangeAspect="1"/>
-                          </pic:cNvPicPr>
-                        </pic:nvPicPr>
-                        <pic:blipFill>
-                          <a:blip r:embed="rId56"/>
-                          <a:stretch>
-                            <a:fillRect/>
-                          </a:stretch>
-                        </pic:blipFill>
-                        <pic:spPr bwMode="auto">
-                          <a:xfrm>
-                            <a:off x="0" y="0"/>
-                            <a:ext cx="5334000" cy="2667000"/>
-                          </a:xfrm>
-                          <a:prstGeom prst="rect">
-                            <a:avLst/>
-                          </a:prstGeom>
-                          <a:noFill/>
-                          <a:ln w="9525">
-                            <a:noFill/>
-                            <a:headEnd/>
-                            <a:tailEnd/>
-                          </a:ln>
-                        </pic:spPr>
-                      </pic:pic>
-                    </a:graphicData>
-                  </a:graphic>
-                </wp:inline>
-              </w:drawing>
-            </w:r>
-            <w:bookmarkEnd w:id="59"/>
-          </w:p>
-          <w:p>
-            <w:pPr>
-              <w:jc w:val="center"/>
-            </w:pPr>
-            <w:pPr>
-              <w:jc w:val="start"/>
-              <w:spacing w:before="200"/>
-              <w:pStyle w:val="ImageCaption"/>
-            </w:pPr>
-            <w:r>
-              <w:t xml:space="preserve">Figure 5</w:t>
-            </w:r>
-          </w:p>
-          <w:bookmarkEnd w:id="60"/>
-        </w:tc>
-      </w:tr>
-    </w:tbl>
-    <w:p>
-      <w:pPr>
-        <w:pStyle w:val="BodyText"/>
+    <w:p>
+      <w:pPr>
+        <w:pStyle w:val="FirstParagraph"/>
       </w:pPr>
       <w:r>
         <w:rPr>
@@ -1240,123 +945,23 @@
         </w:rPr>
         <w:t xml:space="preserve"> </w:t>
       </w:r>
-      <w:hyperlink r:id="rId61">
+      <w:hyperlink r:id="rId20">
         <w:r>
           <w:rPr>
             <w:rStyle w:val="Hyperlink"/>
             <w:vertAlign w:val="subscript"/>
           </w:rPr>
-          <w:t xml:space="preserve">LCMS</w:t>
+          <w:t xml:space="preserve">Article Notebook</w:t>
         </w:r>
       </w:hyperlink>
     </w:p>
-    <w:tbl>
-      <w:tblPr>
-        <w:tblStyle w:val="Table"/>
-        <w:tblW w:type="pct" w:w="5000"/>
-        <w:tblLook w:firstRow="0" w:lastRow="0" w:firstColumn="0" w:lastColumn="0" w:noHBand="0" w:noVBand="0" w:val="0000"/>
-        <w:jc w:val="start"/>
-        <w:tblLayout w:type="fixed"/>
-      </w:tblPr>
-      <w:tblGrid>
-        <w:gridCol w:w="7920"/>
-      </w:tblGrid>
-      <w:tr>
-        <w:tc>
-          <w:tcPr/>
-          <w:bookmarkStart w:id="66" w:name="fig-act-3a4-il1b"/>
-          <w:p>
-            <w:pPr>
-              <w:pStyle w:val="Compact"/>
-              <w:jc w:val="center"/>
-            </w:pPr>
-            <w:bookmarkStart w:id="65" w:name="fig-act-3a4-il1b"/>
-            <w:r>
-              <w:drawing>
-                <wp:inline>
-                  <wp:extent cx="5334000" cy="2667000"/>
-                  <wp:effectExtent b="0" l="0" r="0" t="0"/>
-                  <wp:docPr descr="" title="" id="63" name="Picture"/>
-                  <a:graphic>
-                    <a:graphicData uri="http://schemas.openxmlformats.org/drawingml/2006/picture">
-                      <pic:pic>
-                        <pic:nvPicPr>
-                          <pic:cNvPr descr="index_files/figure-docx/notebooks-LCMS-LCMS-fig-act-3a4-il1b-output-1.png" id="64" name="Picture"/>
-                          <pic:cNvPicPr>
-                            <a:picLocks noChangeArrowheads="1" noChangeAspect="1"/>
-                          </pic:cNvPicPr>
-                        </pic:nvPicPr>
-                        <pic:blipFill>
-                          <a:blip r:embed="rId62"/>
-                          <a:stretch>
-                            <a:fillRect/>
-                          </a:stretch>
-                        </pic:blipFill>
-                        <pic:spPr bwMode="auto">
-                          <a:xfrm>
-                            <a:off x="0" y="0"/>
-                            <a:ext cx="5334000" cy="2667000"/>
-                          </a:xfrm>
-                          <a:prstGeom prst="rect">
-                            <a:avLst/>
-                          </a:prstGeom>
-                          <a:noFill/>
-                          <a:ln w="9525">
-                            <a:noFill/>
-                            <a:headEnd/>
-                            <a:tailEnd/>
-                          </a:ln>
-                        </pic:spPr>
-                      </pic:pic>
-                    </a:graphicData>
-                  </a:graphic>
-                </wp:inline>
-              </w:drawing>
-            </w:r>
-            <w:bookmarkEnd w:id="65"/>
-          </w:p>
-          <w:p>
-            <w:pPr>
-              <w:jc w:val="center"/>
-            </w:pPr>
-            <w:pPr>
-              <w:jc w:val="start"/>
-              <w:spacing w:before="200"/>
-              <w:pStyle w:val="ImageCaption"/>
-            </w:pPr>
-            <w:r>
-              <w:t xml:space="preserve">Figure 6</w:t>
-            </w:r>
-          </w:p>
-          <w:bookmarkEnd w:id="66"/>
-        </w:tc>
-      </w:tr>
-    </w:tbl>
     <w:p>
       <w:pPr>
         <w:pStyle w:val="BodyText"/>
       </w:pPr>
       <w:r>
-        <w:rPr>
-          <w:vertAlign w:val="subscript"/>
-        </w:rPr>
-        <w:t xml:space="preserve">Source:</w:t>
-      </w:r>
-      <w:r>
-        <w:rPr>
-          <w:vertAlign w:val="subscript"/>
-        </w:rPr>
-        <w:t xml:space="preserve"> </w:t>
-      </w:r>
-      <w:hyperlink r:id="rId67">
-        <w:r>
-          <w:rPr>
-            <w:rStyle w:val="Hyperlink"/>
-            <w:vertAlign w:val="subscript"/>
-          </w:rPr>
-          <w:t xml:space="preserve">LCMS</w:t>
-        </w:r>
-      </w:hyperlink>
+        <w:t xml:space="preserve">We see a marked decrease in 3A4 activity with high concentrations of IL-6, which corresponds well with the litterature. At lower concentrations we see a much more modest decrease in activity with an activity of 86% relative to vehicle control</w:t>
+      </w:r>
     </w:p>
     <w:p>
       <w:pPr>
@@ -1366,9 +971,9 @@
         <w:t xml:space="preserve">Consider looking into outliers in 120 hour 0.01 ng-IL1B, and 120 hour 0.1 ng-IL6.</w:t>
       </w:r>
     </w:p>
-    <w:bookmarkEnd w:id="68"/>
-    <w:bookmarkEnd w:id="69"/>
-    <w:bookmarkStart w:id="101" w:name="references"/>
+    <w:bookmarkEnd w:id="46"/>
+    <w:bookmarkEnd w:id="47"/>
+    <w:bookmarkStart w:id="79" w:name="references"/>
     <w:p>
       <w:pPr>
         <w:pStyle w:val="Heading2"/>
@@ -1377,8 +982,8 @@
         <w:t xml:space="preserve">References</w:t>
       </w:r>
     </w:p>
-    <w:bookmarkStart w:id="100" w:name="refs"/>
-    <w:bookmarkStart w:id="71" w:name="ref-dunvald"/>
+    <w:bookmarkStart w:id="78" w:name="refs"/>
+    <w:bookmarkStart w:id="49" w:name="ref-dunvald"/>
     <w:p>
       <w:pPr>
         <w:pStyle w:val="Bibliography"/>
@@ -1398,7 +1003,7 @@
       <w:r>
         <w:t xml:space="preserve"> </w:t>
       </w:r>
-      <w:hyperlink r:id="rId70">
+      <w:hyperlink r:id="rId48">
         <w:r>
           <w:rPr>
             <w:rStyle w:val="Hyperlink"/>
@@ -1407,8 +1012,8 @@
         </w:r>
       </w:hyperlink>
     </w:p>
-    <w:bookmarkEnd w:id="71"/>
-    <w:bookmarkStart w:id="73" w:name="ref-kim2011"/>
+    <w:bookmarkEnd w:id="49"/>
+    <w:bookmarkStart w:id="51" w:name="ref-kim2011"/>
     <w:p>
       <w:pPr>
         <w:pStyle w:val="Bibliography"/>
@@ -1428,7 +1033,7 @@
       <w:r>
         <w:t xml:space="preserve"> </w:t>
       </w:r>
-      <w:hyperlink r:id="rId72">
+      <w:hyperlink r:id="rId50">
         <w:r>
           <w:rPr>
             <w:rStyle w:val="Hyperlink"/>
@@ -1437,8 +1042,8 @@
         </w:r>
       </w:hyperlink>
     </w:p>
-    <w:bookmarkEnd w:id="73"/>
-    <w:bookmarkStart w:id="75" w:name="ref-kleiner2013"/>
+    <w:bookmarkEnd w:id="51"/>
+    <w:bookmarkStart w:id="53" w:name="ref-kleiner2013"/>
     <w:p>
       <w:pPr>
         <w:pStyle w:val="Bibliography"/>
@@ -1458,7 +1063,7 @@
       <w:r>
         <w:t xml:space="preserve"> </w:t>
       </w:r>
-      <w:hyperlink r:id="rId74">
+      <w:hyperlink r:id="rId52">
         <w:r>
           <w:rPr>
             <w:rStyle w:val="Hyperlink"/>
@@ -1467,8 +1072,8 @@
         </w:r>
       </w:hyperlink>
     </w:p>
-    <w:bookmarkEnd w:id="75"/>
-    <w:bookmarkStart w:id="77" w:name="ref-said2021"/>
+    <w:bookmarkEnd w:id="53"/>
+    <w:bookmarkStart w:id="55" w:name="ref-said2021"/>
     <w:p>
       <w:pPr>
         <w:pStyle w:val="Bibliography"/>
@@ -1488,7 +1093,7 @@
       <w:r>
         <w:t xml:space="preserve"> </w:t>
       </w:r>
-      <w:hyperlink r:id="rId76">
+      <w:hyperlink r:id="rId54">
         <w:r>
           <w:rPr>
             <w:rStyle w:val="Hyperlink"/>
@@ -1497,8 +1102,8 @@
         </w:r>
       </w:hyperlink>
     </w:p>
-    <w:bookmarkEnd w:id="77"/>
-    <w:bookmarkStart w:id="79" w:name="ref-strand2020"/>
+    <w:bookmarkEnd w:id="55"/>
+    <w:bookmarkStart w:id="57" w:name="ref-strand2020"/>
     <w:p>
       <w:pPr>
         <w:pStyle w:val="Bibliography"/>
@@ -1518,7 +1123,7 @@
       <w:r>
         <w:t xml:space="preserve"> </w:t>
       </w:r>
-      <w:hyperlink r:id="rId78">
+      <w:hyperlink r:id="rId56">
         <w:r>
           <w:rPr>
             <w:rStyle w:val="Hyperlink"/>
@@ -1527,8 +1132,8 @@
         </w:r>
       </w:hyperlink>
     </w:p>
-    <w:bookmarkEnd w:id="79"/>
-    <w:bookmarkStart w:id="81" w:name="ref-umare2014"/>
+    <w:bookmarkEnd w:id="57"/>
+    <w:bookmarkStart w:id="59" w:name="ref-umare2014"/>
     <w:p>
       <w:pPr>
         <w:pStyle w:val="Bibliography"/>
@@ -1568,7 +1173,7 @@
       <w:r>
         <w:t xml:space="preserve"> </w:t>
       </w:r>
-      <w:hyperlink r:id="rId80">
+      <w:hyperlink r:id="rId58">
         <w:r>
           <w:rPr>
             <w:rStyle w:val="Hyperlink"/>
@@ -1577,8 +1182,8 @@
         </w:r>
       </w:hyperlink>
     </w:p>
-    <w:bookmarkEnd w:id="81"/>
-    <w:bookmarkStart w:id="83" w:name="ref-franco2019"/>
+    <w:bookmarkEnd w:id="59"/>
+    <w:bookmarkStart w:id="61" w:name="ref-franco2019"/>
     <w:p>
       <w:pPr>
         <w:pStyle w:val="Bibliography"/>
@@ -1604,7 +1209,7 @@
       <w:r>
         <w:t xml:space="preserve"> </w:t>
       </w:r>
-      <w:hyperlink r:id="rId82">
+      <w:hyperlink r:id="rId60">
         <w:r>
           <w:rPr>
             <w:rStyle w:val="Hyperlink"/>
@@ -1613,8 +1218,8 @@
         </w:r>
       </w:hyperlink>
     </w:p>
-    <w:bookmarkEnd w:id="83"/>
-    <w:bookmarkStart w:id="85" w:name="ref-bell2016"/>
+    <w:bookmarkEnd w:id="61"/>
+    <w:bookmarkStart w:id="63" w:name="ref-bell2016"/>
     <w:p>
       <w:pPr>
         <w:pStyle w:val="Bibliography"/>
@@ -1634,7 +1239,7 @@
       <w:r>
         <w:t xml:space="preserve"> </w:t>
       </w:r>
-      <w:hyperlink r:id="rId84">
+      <w:hyperlink r:id="rId62">
         <w:r>
           <w:rPr>
             <w:rStyle w:val="Hyperlink"/>
@@ -1649,8 +1254,8 @@
         <w:t xml:space="preserve"> </w:t>
       </w:r>
     </w:p>
-    <w:bookmarkEnd w:id="85"/>
-    <w:bookmarkStart w:id="87" w:name="ref-bell2018"/>
+    <w:bookmarkEnd w:id="63"/>
+    <w:bookmarkStart w:id="65" w:name="ref-bell2018"/>
     <w:p>
       <w:pPr>
         <w:pStyle w:val="Bibliography"/>
@@ -1670,7 +1275,7 @@
       <w:r>
         <w:t xml:space="preserve"> </w:t>
       </w:r>
-      <w:hyperlink r:id="rId86">
+      <w:hyperlink r:id="rId64">
         <w:r>
           <w:rPr>
             <w:rStyle w:val="Hyperlink"/>
@@ -1685,8 +1290,8 @@
         <w:t xml:space="preserve"> </w:t>
       </w:r>
     </w:p>
-    <w:bookmarkEnd w:id="87"/>
-    <w:bookmarkStart w:id="89" w:name="ref-järvinen2023"/>
+    <w:bookmarkEnd w:id="65"/>
+    <w:bookmarkStart w:id="67" w:name="ref-järvinen2023"/>
     <w:p>
       <w:pPr>
         <w:pStyle w:val="Bibliography"/>
@@ -1706,7 +1311,7 @@
       <w:r>
         <w:t xml:space="preserve"> </w:t>
       </w:r>
-      <w:hyperlink r:id="rId88">
+      <w:hyperlink r:id="rId66">
         <w:r>
           <w:rPr>
             <w:rStyle w:val="Hyperlink"/>
@@ -1715,8 +1320,8 @@
         </w:r>
       </w:hyperlink>
     </w:p>
-    <w:bookmarkEnd w:id="89"/>
-    <w:bookmarkStart w:id="91" w:name="ref-ingelman-sundberg"/>
+    <w:bookmarkEnd w:id="67"/>
+    <w:bookmarkStart w:id="69" w:name="ref-ingelman-sundberg"/>
     <w:p>
       <w:pPr>
         <w:pStyle w:val="Bibliography"/>
@@ -1736,7 +1341,7 @@
       <w:r>
         <w:t xml:space="preserve"> </w:t>
       </w:r>
-      <w:hyperlink r:id="rId90">
+      <w:hyperlink r:id="rId68">
         <w:r>
           <w:rPr>
             <w:rStyle w:val="Hyperlink"/>
@@ -1745,8 +1350,8 @@
         </w:r>
       </w:hyperlink>
     </w:p>
-    <w:bookmarkEnd w:id="91"/>
-    <w:bookmarkStart w:id="93" w:name="ref-toni2018"/>
+    <w:bookmarkEnd w:id="69"/>
+    <w:bookmarkStart w:id="71" w:name="ref-toni2018"/>
     <w:p>
       <w:pPr>
         <w:pStyle w:val="Bibliography"/>
@@ -1766,7 +1371,7 @@
       <w:r>
         <w:t xml:space="preserve"> </w:t>
       </w:r>
-      <w:hyperlink r:id="rId92">
+      <w:hyperlink r:id="rId70">
         <w:r>
           <w:rPr>
             <w:rStyle w:val="Hyperlink"/>
@@ -1775,8 +1380,8 @@
         </w:r>
       </w:hyperlink>
     </w:p>
-    <w:bookmarkEnd w:id="93"/>
-    <w:bookmarkStart w:id="95" w:name="ref-derveaux2010"/>
+    <w:bookmarkEnd w:id="71"/>
+    <w:bookmarkStart w:id="73" w:name="ref-derveaux2010"/>
     <w:p>
       <w:pPr>
         <w:pStyle w:val="Bibliography"/>
@@ -1796,7 +1401,7 @@
       <w:r>
         <w:t xml:space="preserve"> </w:t>
       </w:r>
-      <w:hyperlink r:id="rId94">
+      <w:hyperlink r:id="rId72">
         <w:r>
           <w:rPr>
             <w:rStyle w:val="Hyperlink"/>
@@ -1805,8 +1410,8 @@
         </w:r>
       </w:hyperlink>
     </w:p>
-    <w:bookmarkEnd w:id="95"/>
-    <w:bookmarkStart w:id="97" w:name="ref-weiß2018"/>
+    <w:bookmarkEnd w:id="73"/>
+    <w:bookmarkStart w:id="75" w:name="ref-weiß2018"/>
     <w:p>
       <w:pPr>
         <w:pStyle w:val="Bibliography"/>
@@ -1826,7 +1431,7 @@
       <w:r>
         <w:t xml:space="preserve"> </w:t>
       </w:r>
-      <w:hyperlink r:id="rId96">
+      <w:hyperlink r:id="rId74">
         <w:r>
           <w:rPr>
             <w:rStyle w:val="Hyperlink"/>
@@ -1841,8 +1446,8 @@
         <w:t xml:space="preserve"> </w:t>
       </w:r>
     </w:p>
-    <w:bookmarkEnd w:id="97"/>
-    <w:bookmarkStart w:id="99" w:name="ref-savaryn2020"/>
+    <w:bookmarkEnd w:id="75"/>
+    <w:bookmarkStart w:id="77" w:name="ref-savaryn2020"/>
     <w:p>
       <w:pPr>
         <w:pStyle w:val="Bibliography"/>
@@ -1865,7 +1470,7 @@
       <w:r>
         <w:t xml:space="preserve"> </w:t>
       </w:r>
-      <w:hyperlink r:id="rId98">
+      <w:hyperlink r:id="rId76">
         <w:r>
           <w:rPr>
             <w:rStyle w:val="Hyperlink"/>
@@ -1874,10 +1479,10 @@
         </w:r>
       </w:hyperlink>
     </w:p>
-    <w:bookmarkEnd w:id="99"/>
-    <w:bookmarkEnd w:id="100"/>
-    <w:bookmarkEnd w:id="101"/>
-    <w:bookmarkStart w:id="102" w:name="supplementary-material"/>
+    <w:bookmarkEnd w:id="77"/>
+    <w:bookmarkEnd w:id="78"/>
+    <w:bookmarkEnd w:id="79"/>
+    <w:bookmarkStart w:id="80" w:name="supplementary-material"/>
     <w:p>
       <w:pPr>
         <w:pStyle w:val="Heading2"/>
@@ -1886,8 +1491,8 @@
         <w:t xml:space="preserve">Supplementary material</w:t>
       </w:r>
     </w:p>
-    <w:bookmarkEnd w:id="102"/>
-    <w:bookmarkStart w:id="103" w:name="thesis-abstract"/>
+    <w:bookmarkEnd w:id="80"/>
+    <w:bookmarkStart w:id="81" w:name="thesis-abstract"/>
     <w:p>
       <w:pPr>
         <w:pStyle w:val="Heading2"/>
@@ -1896,7 +1501,7 @@
         <w:t xml:space="preserve">Thesis abstract</w:t>
       </w:r>
     </w:p>
-    <w:bookmarkEnd w:id="103"/>
+    <w:bookmarkEnd w:id="81"/>
     <w:sectPr/>
   </w:body>
 </w:document>
@@ -1922,7 +1527,7 @@
       </w:r>
     </w:p>
   </w:footnote>
-  <w:footnote w:id="23">
+  <w:footnote w:id="24">
     <w:p>
       <w:pPr>
         <w:pStyle w:val="FootnoteText"/>
@@ -1941,7 +1546,7 @@
       </w:r>
     </w:p>
   </w:footnote>
-  <w:footnote w:id="28">
+  <w:footnote w:id="29">
     <w:p>
       <w:pPr>
         <w:pStyle w:val="FootnoteText"/>

--- a/index.docx
+++ b/index.docx
@@ -646,7 +646,7 @@
     </w:p>
     <w:bookmarkEnd w:id="32"/>
     <w:bookmarkEnd w:id="33"/>
-    <w:bookmarkStart w:id="47" w:name="results"/>
+    <w:bookmarkStart w:id="58" w:name="results"/>
     <w:p>
       <w:pPr>
         <w:pStyle w:val="Heading2"/>
@@ -655,7 +655,7 @@
         <w:t xml:space="preserve">Results</w:t>
       </w:r>
     </w:p>
-    <w:bookmarkStart w:id="44" w:name="viability-and-morphology"/>
+    <w:bookmarkStart w:id="55" w:name="viability-and-morphology"/>
     <w:p>
       <w:pPr>
         <w:pStyle w:val="Heading3"/>
@@ -799,26 +799,10 @@
       <w:r>
         <w:t xml:space="preserve">The individual viability for each donor is seen in</w:t>
       </w:r>
-    </w:p>
-    <w:p>
-      <w:pPr>
-        <w:pStyle w:val="BodyText"/>
-      </w:pPr>
-      <w:r>
-        <w:t xml:space="preserve">Absolute overall viability is seen in</w:t>
-      </w:r>
-    </w:p>
-    <w:p>
-      <w:pPr>
-        <w:pStyle w:val="BodyText"/>
-      </w:pPr>
-      <w:r>
-        <w:t xml:space="preserve">Morphology of the spheroids over time is seen in</w:t>
-      </w:r>
-      <w:r>
-        <w:t xml:space="preserve"> </w:t>
-      </w:r>
-      <w:hyperlink w:anchor="fig-morph">
+      <w:r>
+        <w:t xml:space="preserve"> </w:t>
+      </w:r>
+      <w:hyperlink w:anchor="fig-donor-viabilities">
         <w:r>
           <w:rPr>
             <w:rStyle w:val="Hyperlink"/>
@@ -841,24 +825,24 @@
       <w:tr>
         <w:tc>
           <w:tcPr/>
-          <w:bookmarkStart w:id="43" w:name="fig-morph"/>
+          <w:bookmarkStart w:id="43" w:name="fig-donor-viabilities"/>
           <w:p>
             <w:pPr>
               <w:pStyle w:val="Compact"/>
               <w:jc w:val="center"/>
             </w:pPr>
-            <w:bookmarkStart w:id="42" w:name="fig-morph"/>
+            <w:bookmarkStart w:id="42" w:name="fig-donor-viabilities"/>
             <w:r>
               <w:drawing>
                 <wp:inline>
-                  <wp:extent cx="5334000" cy="3839473"/>
+                  <wp:extent cx="5334000" cy="2667000"/>
                   <wp:effectExtent b="0" l="0" r="0" t="0"/>
                   <wp:docPr descr="" title="" id="40" name="Picture"/>
                   <a:graphic>
                     <a:graphicData uri="http://schemas.openxmlformats.org/drawingml/2006/picture">
                       <pic:pic>
                         <pic:nvPicPr>
-                          <pic:cNvPr descr="images/morphology_AS0006.png" id="41" name="Picture"/>
+                          <pic:cNvPr descr="index_files/figure-docx/notebooks-viability-Viability-fig-donor-viabilities-output-2.png" id="41" name="Picture"/>
                           <pic:cNvPicPr>
                             <a:picLocks noChangeArrowheads="1" noChangeAspect="1"/>
                           </pic:cNvPicPr>
@@ -872,7 +856,7 @@
                         <pic:spPr bwMode="auto">
                           <a:xfrm>
                             <a:off x="0" y="0"/>
-                            <a:ext cx="5334000" cy="3839473"/>
+                            <a:ext cx="5334000" cy="2667000"/>
                           </a:xfrm>
                           <a:prstGeom prst="rect">
                             <a:avLst/>
@@ -909,8 +893,260 @@
         </w:tc>
       </w:tr>
     </w:tbl>
-    <w:bookmarkEnd w:id="44"/>
-    <w:bookmarkStart w:id="45" w:name="mrna"/>
+    <w:p>
+      <w:pPr>
+        <w:pStyle w:val="BodyText"/>
+      </w:pPr>
+      <w:r>
+        <w:rPr>
+          <w:vertAlign w:val="subscript"/>
+        </w:rPr>
+        <w:t xml:space="preserve">Source:</w:t>
+      </w:r>
+      <w:r>
+        <w:rPr>
+          <w:vertAlign w:val="subscript"/>
+        </w:rPr>
+        <w:t xml:space="preserve"> </w:t>
+      </w:r>
+      <w:hyperlink r:id="rId44">
+        <w:r>
+          <w:rPr>
+            <w:rStyle w:val="Hyperlink"/>
+            <w:vertAlign w:val="subscript"/>
+          </w:rPr>
+          <w:t xml:space="preserve">Viability</w:t>
+        </w:r>
+      </w:hyperlink>
+    </w:p>
+    <w:p>
+      <w:pPr>
+        <w:pStyle w:val="BodyText"/>
+      </w:pPr>
+      <w:r>
+        <w:t xml:space="preserve">Absolute overall viability is seen in</w:t>
+      </w:r>
+      <w:r>
+        <w:t xml:space="preserve"> </w:t>
+      </w:r>
+      <w:hyperlink w:anchor="fig-viability-absolute-overall">
+        <w:r>
+          <w:rPr>
+            <w:rStyle w:val="Hyperlink"/>
+          </w:rPr>
+          <w:t xml:space="preserve">Figure 3</w:t>
+        </w:r>
+      </w:hyperlink>
+    </w:p>
+    <w:tbl>
+      <w:tblPr>
+        <w:tblStyle w:val="Table"/>
+        <w:tblW w:type="pct" w:w="5000"/>
+        <w:tblLook w:firstRow="0" w:lastRow="0" w:firstColumn="0" w:lastColumn="0" w:noHBand="0" w:noVBand="0" w:val="0000"/>
+        <w:jc w:val="start"/>
+        <w:tblLayout w:type="fixed"/>
+      </w:tblPr>
+      <w:tblGrid>
+        <w:gridCol w:w="7920"/>
+      </w:tblGrid>
+      <w:tr>
+        <w:tc>
+          <w:tcPr/>
+          <w:bookmarkStart w:id="48" w:name="fig-viability-absolute-overall"/>
+          <w:p>
+            <w:pPr>
+              <w:pStyle w:val="Compact"/>
+              <w:jc w:val="center"/>
+            </w:pPr>
+            <w:r>
+              <w:drawing>
+                <wp:inline>
+                  <wp:extent cx="5334000" cy="3810000"/>
+                  <wp:effectExtent b="0" l="0" r="0" t="0"/>
+                  <wp:docPr descr="" title="" id="46" name="Picture"/>
+                  <a:graphic>
+                    <a:graphicData uri="http://schemas.openxmlformats.org/drawingml/2006/picture">
+                      <pic:pic>
+                        <pic:nvPicPr>
+                          <pic:cNvPr descr="index_files/figure-docx/notebooks-viability-Viability-fig-viability-absolute-overall-output-1.png" id="47" name="Picture"/>
+                          <pic:cNvPicPr>
+                            <a:picLocks noChangeArrowheads="1" noChangeAspect="1"/>
+                          </pic:cNvPicPr>
+                        </pic:nvPicPr>
+                        <pic:blipFill>
+                          <a:blip r:embed="rId45"/>
+                          <a:stretch>
+                            <a:fillRect/>
+                          </a:stretch>
+                        </pic:blipFill>
+                        <pic:spPr bwMode="auto">
+                          <a:xfrm>
+                            <a:off x="0" y="0"/>
+                            <a:ext cx="5334000" cy="3810000"/>
+                          </a:xfrm>
+                          <a:prstGeom prst="rect">
+                            <a:avLst/>
+                          </a:prstGeom>
+                          <a:noFill/>
+                          <a:ln w="9525">
+                            <a:noFill/>
+                            <a:headEnd/>
+                            <a:tailEnd/>
+                          </a:ln>
+                        </pic:spPr>
+                      </pic:pic>
+                    </a:graphicData>
+                  </a:graphic>
+                </wp:inline>
+              </w:drawing>
+            </w:r>
+          </w:p>
+          <w:p>
+            <w:pPr>
+              <w:jc w:val="center"/>
+            </w:pPr>
+            <w:pPr>
+              <w:jc w:val="start"/>
+              <w:spacing w:before="200"/>
+              <w:pStyle w:val="ImageCaption"/>
+            </w:pPr>
+            <w:r>
+              <w:t xml:space="preserve">Figure 3: Note that the concentration of ATP of donor one on day 5 was to high. Data for this donor/day not trustworthy/viability to high</w:t>
+            </w:r>
+          </w:p>
+          <w:bookmarkEnd w:id="48"/>
+        </w:tc>
+      </w:tr>
+    </w:tbl>
+    <w:p>
+      <w:pPr>
+        <w:pStyle w:val="BodyText"/>
+      </w:pPr>
+      <w:r>
+        <w:rPr>
+          <w:vertAlign w:val="subscript"/>
+        </w:rPr>
+        <w:t xml:space="preserve">Source:</w:t>
+      </w:r>
+      <w:r>
+        <w:rPr>
+          <w:vertAlign w:val="subscript"/>
+        </w:rPr>
+        <w:t xml:space="preserve"> </w:t>
+      </w:r>
+      <w:hyperlink r:id="rId49">
+        <w:r>
+          <w:rPr>
+            <w:rStyle w:val="Hyperlink"/>
+            <w:vertAlign w:val="subscript"/>
+          </w:rPr>
+          <w:t xml:space="preserve">Viability</w:t>
+        </w:r>
+      </w:hyperlink>
+    </w:p>
+    <w:p>
+      <w:pPr>
+        <w:pStyle w:val="BodyText"/>
+      </w:pPr>
+      <w:r>
+        <w:t xml:space="preserve">Morphology of the spheroids over time is seen in</w:t>
+      </w:r>
+      <w:r>
+        <w:t xml:space="preserve"> </w:t>
+      </w:r>
+      <w:hyperlink w:anchor="fig-morph">
+        <w:r>
+          <w:rPr>
+            <w:rStyle w:val="Hyperlink"/>
+          </w:rPr>
+          <w:t xml:space="preserve">Figure 4</w:t>
+        </w:r>
+      </w:hyperlink>
+    </w:p>
+    <w:tbl>
+      <w:tblPr>
+        <w:tblStyle w:val="Table"/>
+        <w:tblW w:type="pct" w:w="5000"/>
+        <w:tblLook w:firstRow="0" w:lastRow="0" w:firstColumn="0" w:lastColumn="0" w:noHBand="0" w:noVBand="0" w:val="0000"/>
+        <w:jc w:val="start"/>
+        <w:tblLayout w:type="fixed"/>
+      </w:tblPr>
+      <w:tblGrid>
+        <w:gridCol w:w="7920"/>
+      </w:tblGrid>
+      <w:tr>
+        <w:tc>
+          <w:tcPr/>
+          <w:bookmarkStart w:id="54" w:name="fig-morph"/>
+          <w:p>
+            <w:pPr>
+              <w:pStyle w:val="Compact"/>
+              <w:jc w:val="center"/>
+            </w:pPr>
+            <w:bookmarkStart w:id="53" w:name="fig-morph"/>
+            <w:r>
+              <w:drawing>
+                <wp:inline>
+                  <wp:extent cx="5334000" cy="3839473"/>
+                  <wp:effectExtent b="0" l="0" r="0" t="0"/>
+                  <wp:docPr descr="" title="" id="51" name="Picture"/>
+                  <a:graphic>
+                    <a:graphicData uri="http://schemas.openxmlformats.org/drawingml/2006/picture">
+                      <pic:pic>
+                        <pic:nvPicPr>
+                          <pic:cNvPr descr="images/morphology_AS0006.png" id="52" name="Picture"/>
+                          <pic:cNvPicPr>
+                            <a:picLocks noChangeArrowheads="1" noChangeAspect="1"/>
+                          </pic:cNvPicPr>
+                        </pic:nvPicPr>
+                        <pic:blipFill>
+                          <a:blip r:embed="rId50"/>
+                          <a:stretch>
+                            <a:fillRect/>
+                          </a:stretch>
+                        </pic:blipFill>
+                        <pic:spPr bwMode="auto">
+                          <a:xfrm>
+                            <a:off x="0" y="0"/>
+                            <a:ext cx="5334000" cy="3839473"/>
+                          </a:xfrm>
+                          <a:prstGeom prst="rect">
+                            <a:avLst/>
+                          </a:prstGeom>
+                          <a:noFill/>
+                          <a:ln w="9525">
+                            <a:noFill/>
+                            <a:headEnd/>
+                            <a:tailEnd/>
+                          </a:ln>
+                        </pic:spPr>
+                      </pic:pic>
+                    </a:graphicData>
+                  </a:graphic>
+                </wp:inline>
+              </w:drawing>
+            </w:r>
+            <w:bookmarkEnd w:id="53"/>
+          </w:p>
+          <w:p>
+            <w:pPr>
+              <w:jc w:val="center"/>
+            </w:pPr>
+            <w:pPr>
+              <w:jc w:val="start"/>
+              <w:spacing w:before="200"/>
+              <w:pStyle w:val="ImageCaption"/>
+            </w:pPr>
+            <w:r>
+              <w:t xml:space="preserve">Figure 4</w:t>
+            </w:r>
+          </w:p>
+          <w:bookmarkEnd w:id="54"/>
+        </w:tc>
+      </w:tr>
+    </w:tbl>
+    <w:bookmarkEnd w:id="55"/>
+    <w:bookmarkStart w:id="56" w:name="mrna"/>
     <w:p>
       <w:pPr>
         <w:pStyle w:val="Heading3"/>
@@ -919,8 +1155,8 @@
         <w:t xml:space="preserve">mRNA</w:t>
       </w:r>
     </w:p>
-    <w:bookmarkEnd w:id="45"/>
-    <w:bookmarkStart w:id="46" w:name="activity-1"/>
+    <w:bookmarkEnd w:id="56"/>
+    <w:bookmarkStart w:id="57" w:name="activity-1"/>
     <w:p>
       <w:pPr>
         <w:pStyle w:val="Heading3"/>
@@ -971,9 +1207,9 @@
         <w:t xml:space="preserve">Consider looking into outliers in 120 hour 0.01 ng-IL1B, and 120 hour 0.1 ng-IL6.</w:t>
       </w:r>
     </w:p>
-    <w:bookmarkEnd w:id="46"/>
-    <w:bookmarkEnd w:id="47"/>
-    <w:bookmarkStart w:id="79" w:name="references"/>
+    <w:bookmarkEnd w:id="57"/>
+    <w:bookmarkEnd w:id="58"/>
+    <w:bookmarkStart w:id="90" w:name="references"/>
     <w:p>
       <w:pPr>
         <w:pStyle w:val="Heading2"/>
@@ -982,8 +1218,8 @@
         <w:t xml:space="preserve">References</w:t>
       </w:r>
     </w:p>
-    <w:bookmarkStart w:id="78" w:name="refs"/>
-    <w:bookmarkStart w:id="49" w:name="ref-dunvald"/>
+    <w:bookmarkStart w:id="89" w:name="refs"/>
+    <w:bookmarkStart w:id="60" w:name="ref-dunvald"/>
     <w:p>
       <w:pPr>
         <w:pStyle w:val="Bibliography"/>
@@ -1003,7 +1239,7 @@
       <w:r>
         <w:t xml:space="preserve"> </w:t>
       </w:r>
-      <w:hyperlink r:id="rId48">
+      <w:hyperlink r:id="rId59">
         <w:r>
           <w:rPr>
             <w:rStyle w:val="Hyperlink"/>
@@ -1012,8 +1248,8 @@
         </w:r>
       </w:hyperlink>
     </w:p>
-    <w:bookmarkEnd w:id="49"/>
-    <w:bookmarkStart w:id="51" w:name="ref-kim2011"/>
+    <w:bookmarkEnd w:id="60"/>
+    <w:bookmarkStart w:id="62" w:name="ref-kim2011"/>
     <w:p>
       <w:pPr>
         <w:pStyle w:val="Bibliography"/>
@@ -1033,7 +1269,7 @@
       <w:r>
         <w:t xml:space="preserve"> </w:t>
       </w:r>
-      <w:hyperlink r:id="rId50">
+      <w:hyperlink r:id="rId61">
         <w:r>
           <w:rPr>
             <w:rStyle w:val="Hyperlink"/>
@@ -1042,8 +1278,8 @@
         </w:r>
       </w:hyperlink>
     </w:p>
-    <w:bookmarkEnd w:id="51"/>
-    <w:bookmarkStart w:id="53" w:name="ref-kleiner2013"/>
+    <w:bookmarkEnd w:id="62"/>
+    <w:bookmarkStart w:id="64" w:name="ref-kleiner2013"/>
     <w:p>
       <w:pPr>
         <w:pStyle w:val="Bibliography"/>
@@ -1063,7 +1299,7 @@
       <w:r>
         <w:t xml:space="preserve"> </w:t>
       </w:r>
-      <w:hyperlink r:id="rId52">
+      <w:hyperlink r:id="rId63">
         <w:r>
           <w:rPr>
             <w:rStyle w:val="Hyperlink"/>
@@ -1072,8 +1308,8 @@
         </w:r>
       </w:hyperlink>
     </w:p>
-    <w:bookmarkEnd w:id="53"/>
-    <w:bookmarkStart w:id="55" w:name="ref-said2021"/>
+    <w:bookmarkEnd w:id="64"/>
+    <w:bookmarkStart w:id="66" w:name="ref-said2021"/>
     <w:p>
       <w:pPr>
         <w:pStyle w:val="Bibliography"/>
@@ -1093,7 +1329,7 @@
       <w:r>
         <w:t xml:space="preserve"> </w:t>
       </w:r>
-      <w:hyperlink r:id="rId54">
+      <w:hyperlink r:id="rId65">
         <w:r>
           <w:rPr>
             <w:rStyle w:val="Hyperlink"/>
@@ -1102,8 +1338,8 @@
         </w:r>
       </w:hyperlink>
     </w:p>
-    <w:bookmarkEnd w:id="55"/>
-    <w:bookmarkStart w:id="57" w:name="ref-strand2020"/>
+    <w:bookmarkEnd w:id="66"/>
+    <w:bookmarkStart w:id="68" w:name="ref-strand2020"/>
     <w:p>
       <w:pPr>
         <w:pStyle w:val="Bibliography"/>
@@ -1123,7 +1359,7 @@
       <w:r>
         <w:t xml:space="preserve"> </w:t>
       </w:r>
-      <w:hyperlink r:id="rId56">
+      <w:hyperlink r:id="rId67">
         <w:r>
           <w:rPr>
             <w:rStyle w:val="Hyperlink"/>
@@ -1132,8 +1368,8 @@
         </w:r>
       </w:hyperlink>
     </w:p>
-    <w:bookmarkEnd w:id="57"/>
-    <w:bookmarkStart w:id="59" w:name="ref-umare2014"/>
+    <w:bookmarkEnd w:id="68"/>
+    <w:bookmarkStart w:id="70" w:name="ref-umare2014"/>
     <w:p>
       <w:pPr>
         <w:pStyle w:val="Bibliography"/>
@@ -1173,7 +1409,7 @@
       <w:r>
         <w:t xml:space="preserve"> </w:t>
       </w:r>
-      <w:hyperlink r:id="rId58">
+      <w:hyperlink r:id="rId69">
         <w:r>
           <w:rPr>
             <w:rStyle w:val="Hyperlink"/>
@@ -1182,8 +1418,8 @@
         </w:r>
       </w:hyperlink>
     </w:p>
-    <w:bookmarkEnd w:id="59"/>
-    <w:bookmarkStart w:id="61" w:name="ref-franco2019"/>
+    <w:bookmarkEnd w:id="70"/>
+    <w:bookmarkStart w:id="72" w:name="ref-franco2019"/>
     <w:p>
       <w:pPr>
         <w:pStyle w:val="Bibliography"/>
@@ -1209,7 +1445,7 @@
       <w:r>
         <w:t xml:space="preserve"> </w:t>
       </w:r>
-      <w:hyperlink r:id="rId60">
+      <w:hyperlink r:id="rId71">
         <w:r>
           <w:rPr>
             <w:rStyle w:val="Hyperlink"/>
@@ -1218,8 +1454,8 @@
         </w:r>
       </w:hyperlink>
     </w:p>
-    <w:bookmarkEnd w:id="61"/>
-    <w:bookmarkStart w:id="63" w:name="ref-bell2016"/>
+    <w:bookmarkEnd w:id="72"/>
+    <w:bookmarkStart w:id="74" w:name="ref-bell2016"/>
     <w:p>
       <w:pPr>
         <w:pStyle w:val="Bibliography"/>
@@ -1239,7 +1475,7 @@
       <w:r>
         <w:t xml:space="preserve"> </w:t>
       </w:r>
-      <w:hyperlink r:id="rId62">
+      <w:hyperlink r:id="rId73">
         <w:r>
           <w:rPr>
             <w:rStyle w:val="Hyperlink"/>
@@ -1254,8 +1490,8 @@
         <w:t xml:space="preserve"> </w:t>
       </w:r>
     </w:p>
-    <w:bookmarkEnd w:id="63"/>
-    <w:bookmarkStart w:id="65" w:name="ref-bell2018"/>
+    <w:bookmarkEnd w:id="74"/>
+    <w:bookmarkStart w:id="76" w:name="ref-bell2018"/>
     <w:p>
       <w:pPr>
         <w:pStyle w:val="Bibliography"/>
@@ -1275,7 +1511,7 @@
       <w:r>
         <w:t xml:space="preserve"> </w:t>
       </w:r>
-      <w:hyperlink r:id="rId64">
+      <w:hyperlink r:id="rId75">
         <w:r>
           <w:rPr>
             <w:rStyle w:val="Hyperlink"/>
@@ -1290,8 +1526,8 @@
         <w:t xml:space="preserve"> </w:t>
       </w:r>
     </w:p>
-    <w:bookmarkEnd w:id="65"/>
-    <w:bookmarkStart w:id="67" w:name="ref-järvinen2023"/>
+    <w:bookmarkEnd w:id="76"/>
+    <w:bookmarkStart w:id="78" w:name="ref-järvinen2023"/>
     <w:p>
       <w:pPr>
         <w:pStyle w:val="Bibliography"/>
@@ -1311,7 +1547,7 @@
       <w:r>
         <w:t xml:space="preserve"> </w:t>
       </w:r>
-      <w:hyperlink r:id="rId66">
+      <w:hyperlink r:id="rId77">
         <w:r>
           <w:rPr>
             <w:rStyle w:val="Hyperlink"/>
@@ -1320,8 +1556,8 @@
         </w:r>
       </w:hyperlink>
     </w:p>
-    <w:bookmarkEnd w:id="67"/>
-    <w:bookmarkStart w:id="69" w:name="ref-ingelman-sundberg"/>
+    <w:bookmarkEnd w:id="78"/>
+    <w:bookmarkStart w:id="80" w:name="ref-ingelman-sundberg"/>
     <w:p>
       <w:pPr>
         <w:pStyle w:val="Bibliography"/>
@@ -1341,7 +1577,7 @@
       <w:r>
         <w:t xml:space="preserve"> </w:t>
       </w:r>
-      <w:hyperlink r:id="rId68">
+      <w:hyperlink r:id="rId79">
         <w:r>
           <w:rPr>
             <w:rStyle w:val="Hyperlink"/>
@@ -1350,8 +1586,8 @@
         </w:r>
       </w:hyperlink>
     </w:p>
-    <w:bookmarkEnd w:id="69"/>
-    <w:bookmarkStart w:id="71" w:name="ref-toni2018"/>
+    <w:bookmarkEnd w:id="80"/>
+    <w:bookmarkStart w:id="82" w:name="ref-toni2018"/>
     <w:p>
       <w:pPr>
         <w:pStyle w:val="Bibliography"/>
@@ -1371,7 +1607,7 @@
       <w:r>
         <w:t xml:space="preserve"> </w:t>
       </w:r>
-      <w:hyperlink r:id="rId70">
+      <w:hyperlink r:id="rId81">
         <w:r>
           <w:rPr>
             <w:rStyle w:val="Hyperlink"/>
@@ -1380,8 +1616,8 @@
         </w:r>
       </w:hyperlink>
     </w:p>
-    <w:bookmarkEnd w:id="71"/>
-    <w:bookmarkStart w:id="73" w:name="ref-derveaux2010"/>
+    <w:bookmarkEnd w:id="82"/>
+    <w:bookmarkStart w:id="84" w:name="ref-derveaux2010"/>
     <w:p>
       <w:pPr>
         <w:pStyle w:val="Bibliography"/>
@@ -1401,7 +1637,7 @@
       <w:r>
         <w:t xml:space="preserve"> </w:t>
       </w:r>
-      <w:hyperlink r:id="rId72">
+      <w:hyperlink r:id="rId83">
         <w:r>
           <w:rPr>
             <w:rStyle w:val="Hyperlink"/>
@@ -1410,8 +1646,8 @@
         </w:r>
       </w:hyperlink>
     </w:p>
-    <w:bookmarkEnd w:id="73"/>
-    <w:bookmarkStart w:id="75" w:name="ref-weiß2018"/>
+    <w:bookmarkEnd w:id="84"/>
+    <w:bookmarkStart w:id="86" w:name="ref-weiß2018"/>
     <w:p>
       <w:pPr>
         <w:pStyle w:val="Bibliography"/>
@@ -1431,7 +1667,7 @@
       <w:r>
         <w:t xml:space="preserve"> </w:t>
       </w:r>
-      <w:hyperlink r:id="rId74">
+      <w:hyperlink r:id="rId85">
         <w:r>
           <w:rPr>
             <w:rStyle w:val="Hyperlink"/>
@@ -1446,8 +1682,8 @@
         <w:t xml:space="preserve"> </w:t>
       </w:r>
     </w:p>
-    <w:bookmarkEnd w:id="75"/>
-    <w:bookmarkStart w:id="77" w:name="ref-savaryn2020"/>
+    <w:bookmarkEnd w:id="86"/>
+    <w:bookmarkStart w:id="88" w:name="ref-savaryn2020"/>
     <w:p>
       <w:pPr>
         <w:pStyle w:val="Bibliography"/>
@@ -1470,7 +1706,7 @@
       <w:r>
         <w:t xml:space="preserve"> </w:t>
       </w:r>
-      <w:hyperlink r:id="rId76">
+      <w:hyperlink r:id="rId87">
         <w:r>
           <w:rPr>
             <w:rStyle w:val="Hyperlink"/>
@@ -1479,10 +1715,10 @@
         </w:r>
       </w:hyperlink>
     </w:p>
-    <w:bookmarkEnd w:id="77"/>
-    <w:bookmarkEnd w:id="78"/>
-    <w:bookmarkEnd w:id="79"/>
-    <w:bookmarkStart w:id="80" w:name="supplementary-material"/>
+    <w:bookmarkEnd w:id="88"/>
+    <w:bookmarkEnd w:id="89"/>
+    <w:bookmarkEnd w:id="90"/>
+    <w:bookmarkStart w:id="91" w:name="supplementary-material"/>
     <w:p>
       <w:pPr>
         <w:pStyle w:val="Heading2"/>
@@ -1491,8 +1727,8 @@
         <w:t xml:space="preserve">Supplementary material</w:t>
       </w:r>
     </w:p>
-    <w:bookmarkEnd w:id="80"/>
-    <w:bookmarkStart w:id="81" w:name="thesis-abstract"/>
+    <w:bookmarkEnd w:id="91"/>
+    <w:bookmarkStart w:id="92" w:name="thesis-abstract"/>
     <w:p>
       <w:pPr>
         <w:pStyle w:val="Heading2"/>
@@ -1501,7 +1737,7 @@
         <w:t xml:space="preserve">Thesis abstract</w:t>
       </w:r>
     </w:p>
-    <w:bookmarkEnd w:id="81"/>
+    <w:bookmarkEnd w:id="92"/>
     <w:sectPr/>
   </w:body>
 </w:document>

--- a/index.docx
+++ b/index.docx
@@ -67,7 +67,7 @@
         <w:pStyle w:val="Date"/>
       </w:pPr>
       <w:r>
-        <w:t xml:space="preserve">2024-01-26</w:t>
+        <w:t xml:space="preserve">2024-01-29</w:t>
       </w:r>
     </w:p>
     <w:p>

--- a/index.docx
+++ b/index.docx
@@ -646,7 +646,7 @@
     </w:p>
     <w:bookmarkEnd w:id="32"/>
     <w:bookmarkEnd w:id="33"/>
-    <w:bookmarkStart w:id="58" w:name="results"/>
+    <w:bookmarkStart w:id="68" w:name="results"/>
     <w:p>
       <w:pPr>
         <w:pStyle w:val="Heading2"/>
@@ -1146,7 +1146,7 @@
       </w:tr>
     </w:tbl>
     <w:bookmarkEnd w:id="55"/>
-    <w:bookmarkStart w:id="56" w:name="mrna"/>
+    <w:bookmarkStart w:id="66" w:name="mrna"/>
     <w:p>
       <w:pPr>
         <w:pStyle w:val="Heading3"/>
@@ -1155,8 +1155,220 @@
         <w:t xml:space="preserve">mRNA</w:t>
       </w:r>
     </w:p>
-    <w:bookmarkEnd w:id="56"/>
-    <w:bookmarkStart w:id="57" w:name="activity-1"/>
+    <w:tbl>
+      <w:tblPr>
+        <w:tblStyle w:val="Table"/>
+        <w:tblW w:type="pct" w:w="5000"/>
+        <w:tblLook w:firstRow="0" w:lastRow="0" w:firstColumn="0" w:lastColumn="0" w:noHBand="0" w:noVBand="0" w:val="0000"/>
+        <w:jc w:val="start"/>
+        <w:tblLayout w:type="fixed"/>
+      </w:tblPr>
+      <w:tblGrid>
+        <w:gridCol w:w="7920"/>
+      </w:tblGrid>
+      <w:tr>
+        <w:tc>
+          <w:tcPr/>
+          <w:bookmarkStart w:id="59" w:name="fig-mrna-3a4-il6"/>
+          <w:p>
+            <w:pPr>
+              <w:pStyle w:val="Compact"/>
+              <w:jc w:val="center"/>
+            </w:pPr>
+            <w:r>
+              <w:drawing>
+                <wp:inline>
+                  <wp:extent cx="5334000" cy="3810000"/>
+                  <wp:effectExtent b="0" l="0" r="0" t="0"/>
+                  <wp:docPr descr="" title="" id="57" name="Picture"/>
+                  <a:graphic>
+                    <a:graphicData uri="http://schemas.openxmlformats.org/drawingml/2006/picture">
+                      <pic:pic>
+                        <pic:nvPicPr>
+                          <pic:cNvPr descr="index_files/figure-docx/notebooks-qPCR-mRNA-fig-mrna-3a4-il6-output-1.png" id="58" name="Picture"/>
+                          <pic:cNvPicPr>
+                            <a:picLocks noChangeArrowheads="1" noChangeAspect="1"/>
+                          </pic:cNvPicPr>
+                        </pic:nvPicPr>
+                        <pic:blipFill>
+                          <a:blip r:embed="rId56"/>
+                          <a:stretch>
+                            <a:fillRect/>
+                          </a:stretch>
+                        </pic:blipFill>
+                        <pic:spPr bwMode="auto">
+                          <a:xfrm>
+                            <a:off x="0" y="0"/>
+                            <a:ext cx="5334000" cy="3810000"/>
+                          </a:xfrm>
+                          <a:prstGeom prst="rect">
+                            <a:avLst/>
+                          </a:prstGeom>
+                          <a:noFill/>
+                          <a:ln w="9525">
+                            <a:noFill/>
+                            <a:headEnd/>
+                            <a:tailEnd/>
+                          </a:ln>
+                        </pic:spPr>
+                      </pic:pic>
+                    </a:graphicData>
+                  </a:graphic>
+                </wp:inline>
+              </w:drawing>
+            </w:r>
+          </w:p>
+          <w:p>
+            <w:pPr>
+              <w:jc w:val="center"/>
+            </w:pPr>
+            <w:pPr>
+              <w:jc w:val="start"/>
+              <w:spacing w:before="200"/>
+              <w:pStyle w:val="ImageCaption"/>
+            </w:pPr>
+            <w:r>
+              <w:t xml:space="preserve">Figure 5: Small points are mean of three donors for 72 and 120 hours, and two donors for 24 hours</w:t>
+            </w:r>
+          </w:p>
+          <w:bookmarkEnd w:id="59"/>
+        </w:tc>
+      </w:tr>
+    </w:tbl>
+    <w:p>
+      <w:pPr>
+        <w:pStyle w:val="BodyText"/>
+      </w:pPr>
+      <w:r>
+        <w:rPr>
+          <w:vertAlign w:val="subscript"/>
+        </w:rPr>
+        <w:t xml:space="preserve">Source:</w:t>
+      </w:r>
+      <w:r>
+        <w:rPr>
+          <w:vertAlign w:val="subscript"/>
+        </w:rPr>
+        <w:t xml:space="preserve"> </w:t>
+      </w:r>
+      <w:hyperlink r:id="rId60">
+        <w:r>
+          <w:rPr>
+            <w:rStyle w:val="Hyperlink"/>
+            <w:vertAlign w:val="subscript"/>
+          </w:rPr>
+          <w:t xml:space="preserve">mRNA</w:t>
+        </w:r>
+      </w:hyperlink>
+    </w:p>
+    <w:tbl>
+      <w:tblPr>
+        <w:tblStyle w:val="Table"/>
+        <w:tblW w:type="pct" w:w="5000"/>
+        <w:tblLook w:firstRow="0" w:lastRow="0" w:firstColumn="0" w:lastColumn="0" w:noHBand="0" w:noVBand="0" w:val="0000"/>
+        <w:jc w:val="start"/>
+        <w:tblLayout w:type="fixed"/>
+      </w:tblPr>
+      <w:tblGrid>
+        <w:gridCol w:w="7920"/>
+      </w:tblGrid>
+      <w:tr>
+        <w:tc>
+          <w:tcPr/>
+          <w:bookmarkStart w:id="64" w:name="fig-mrna-120hours"/>
+          <w:p>
+            <w:pPr>
+              <w:pStyle w:val="Compact"/>
+              <w:jc w:val="center"/>
+            </w:pPr>
+            <w:r>
+              <w:drawing>
+                <wp:inline>
+                  <wp:extent cx="5334000" cy="3810000"/>
+                  <wp:effectExtent b="0" l="0" r="0" t="0"/>
+                  <wp:docPr descr="" title="" id="62" name="Picture"/>
+                  <a:graphic>
+                    <a:graphicData uri="http://schemas.openxmlformats.org/drawingml/2006/picture">
+                      <pic:pic>
+                        <pic:nvPicPr>
+                          <pic:cNvPr descr="index_files/figure-docx/notebooks-qPCR-mRNA-fig-mrna-120hours-output-1.png" id="63" name="Picture"/>
+                          <pic:cNvPicPr>
+                            <a:picLocks noChangeArrowheads="1" noChangeAspect="1"/>
+                          </pic:cNvPicPr>
+                        </pic:nvPicPr>
+                        <pic:blipFill>
+                          <a:blip r:embed="rId61"/>
+                          <a:stretch>
+                            <a:fillRect/>
+                          </a:stretch>
+                        </pic:blipFill>
+                        <pic:spPr bwMode="auto">
+                          <a:xfrm>
+                            <a:off x="0" y="0"/>
+                            <a:ext cx="5334000" cy="3810000"/>
+                          </a:xfrm>
+                          <a:prstGeom prst="rect">
+                            <a:avLst/>
+                          </a:prstGeom>
+                          <a:noFill/>
+                          <a:ln w="9525">
+                            <a:noFill/>
+                            <a:headEnd/>
+                            <a:tailEnd/>
+                          </a:ln>
+                        </pic:spPr>
+                      </pic:pic>
+                    </a:graphicData>
+                  </a:graphic>
+                </wp:inline>
+              </w:drawing>
+            </w:r>
+          </w:p>
+          <w:p>
+            <w:pPr>
+              <w:jc w:val="center"/>
+            </w:pPr>
+            <w:pPr>
+              <w:jc w:val="start"/>
+              <w:spacing w:before="200"/>
+              <w:pStyle w:val="ImageCaption"/>
+            </w:pPr>
+            <w:r>
+              <w:t xml:space="preserve">Figure 6: Means of each donor for just 120 hours. Donor one had way higher Cq values</w:t>
+            </w:r>
+          </w:p>
+          <w:bookmarkEnd w:id="64"/>
+        </w:tc>
+      </w:tr>
+    </w:tbl>
+    <w:p>
+      <w:pPr>
+        <w:pStyle w:val="BodyText"/>
+      </w:pPr>
+      <w:r>
+        <w:rPr>
+          <w:vertAlign w:val="subscript"/>
+        </w:rPr>
+        <w:t xml:space="preserve">Source:</w:t>
+      </w:r>
+      <w:r>
+        <w:rPr>
+          <w:vertAlign w:val="subscript"/>
+        </w:rPr>
+        <w:t xml:space="preserve"> </w:t>
+      </w:r>
+      <w:hyperlink r:id="rId65">
+        <w:r>
+          <w:rPr>
+            <w:rStyle w:val="Hyperlink"/>
+            <w:vertAlign w:val="subscript"/>
+          </w:rPr>
+          <w:t xml:space="preserve">mRNA</w:t>
+        </w:r>
+      </w:hyperlink>
+    </w:p>
+    <w:bookmarkEnd w:id="66"/>
+    <w:bookmarkStart w:id="67" w:name="activity-1"/>
     <w:p>
       <w:pPr>
         <w:pStyle w:val="Heading3"/>
@@ -1207,9 +1419,9 @@
         <w:t xml:space="preserve">Consider looking into outliers in 120 hour 0.01 ng-IL1B, and 120 hour 0.1 ng-IL6.</w:t>
       </w:r>
     </w:p>
-    <w:bookmarkEnd w:id="57"/>
-    <w:bookmarkEnd w:id="58"/>
-    <w:bookmarkStart w:id="90" w:name="references"/>
+    <w:bookmarkEnd w:id="67"/>
+    <w:bookmarkEnd w:id="68"/>
+    <w:bookmarkStart w:id="100" w:name="references"/>
     <w:p>
       <w:pPr>
         <w:pStyle w:val="Heading2"/>
@@ -1218,8 +1430,8 @@
         <w:t xml:space="preserve">References</w:t>
       </w:r>
     </w:p>
-    <w:bookmarkStart w:id="89" w:name="refs"/>
-    <w:bookmarkStart w:id="60" w:name="ref-dunvald"/>
+    <w:bookmarkStart w:id="99" w:name="refs"/>
+    <w:bookmarkStart w:id="70" w:name="ref-dunvald"/>
     <w:p>
       <w:pPr>
         <w:pStyle w:val="Bibliography"/>
@@ -1239,7 +1451,7 @@
       <w:r>
         <w:t xml:space="preserve"> </w:t>
       </w:r>
-      <w:hyperlink r:id="rId59">
+      <w:hyperlink r:id="rId69">
         <w:r>
           <w:rPr>
             <w:rStyle w:val="Hyperlink"/>
@@ -1248,8 +1460,8 @@
         </w:r>
       </w:hyperlink>
     </w:p>
-    <w:bookmarkEnd w:id="60"/>
-    <w:bookmarkStart w:id="62" w:name="ref-kim2011"/>
+    <w:bookmarkEnd w:id="70"/>
+    <w:bookmarkStart w:id="72" w:name="ref-kim2011"/>
     <w:p>
       <w:pPr>
         <w:pStyle w:val="Bibliography"/>
@@ -1269,7 +1481,7 @@
       <w:r>
         <w:t xml:space="preserve"> </w:t>
       </w:r>
-      <w:hyperlink r:id="rId61">
+      <w:hyperlink r:id="rId71">
         <w:r>
           <w:rPr>
             <w:rStyle w:val="Hyperlink"/>
@@ -1278,8 +1490,8 @@
         </w:r>
       </w:hyperlink>
     </w:p>
-    <w:bookmarkEnd w:id="62"/>
-    <w:bookmarkStart w:id="64" w:name="ref-kleiner2013"/>
+    <w:bookmarkEnd w:id="72"/>
+    <w:bookmarkStart w:id="74" w:name="ref-kleiner2013"/>
     <w:p>
       <w:pPr>
         <w:pStyle w:val="Bibliography"/>
@@ -1299,7 +1511,7 @@
       <w:r>
         <w:t xml:space="preserve"> </w:t>
       </w:r>
-      <w:hyperlink r:id="rId63">
+      <w:hyperlink r:id="rId73">
         <w:r>
           <w:rPr>
             <w:rStyle w:val="Hyperlink"/>
@@ -1308,8 +1520,8 @@
         </w:r>
       </w:hyperlink>
     </w:p>
-    <w:bookmarkEnd w:id="64"/>
-    <w:bookmarkStart w:id="66" w:name="ref-said2021"/>
+    <w:bookmarkEnd w:id="74"/>
+    <w:bookmarkStart w:id="76" w:name="ref-said2021"/>
     <w:p>
       <w:pPr>
         <w:pStyle w:val="Bibliography"/>
@@ -1329,7 +1541,7 @@
       <w:r>
         <w:t xml:space="preserve"> </w:t>
       </w:r>
-      <w:hyperlink r:id="rId65">
+      <w:hyperlink r:id="rId75">
         <w:r>
           <w:rPr>
             <w:rStyle w:val="Hyperlink"/>
@@ -1338,8 +1550,8 @@
         </w:r>
       </w:hyperlink>
     </w:p>
-    <w:bookmarkEnd w:id="66"/>
-    <w:bookmarkStart w:id="68" w:name="ref-strand2020"/>
+    <w:bookmarkEnd w:id="76"/>
+    <w:bookmarkStart w:id="78" w:name="ref-strand2020"/>
     <w:p>
       <w:pPr>
         <w:pStyle w:val="Bibliography"/>
@@ -1359,7 +1571,7 @@
       <w:r>
         <w:t xml:space="preserve"> </w:t>
       </w:r>
-      <w:hyperlink r:id="rId67">
+      <w:hyperlink r:id="rId77">
         <w:r>
           <w:rPr>
             <w:rStyle w:val="Hyperlink"/>
@@ -1368,8 +1580,8 @@
         </w:r>
       </w:hyperlink>
     </w:p>
-    <w:bookmarkEnd w:id="68"/>
-    <w:bookmarkStart w:id="70" w:name="ref-umare2014"/>
+    <w:bookmarkEnd w:id="78"/>
+    <w:bookmarkStart w:id="80" w:name="ref-umare2014"/>
     <w:p>
       <w:pPr>
         <w:pStyle w:val="Bibliography"/>
@@ -1409,7 +1621,7 @@
       <w:r>
         <w:t xml:space="preserve"> </w:t>
       </w:r>
-      <w:hyperlink r:id="rId69">
+      <w:hyperlink r:id="rId79">
         <w:r>
           <w:rPr>
             <w:rStyle w:val="Hyperlink"/>
@@ -1418,8 +1630,8 @@
         </w:r>
       </w:hyperlink>
     </w:p>
-    <w:bookmarkEnd w:id="70"/>
-    <w:bookmarkStart w:id="72" w:name="ref-franco2019"/>
+    <w:bookmarkEnd w:id="80"/>
+    <w:bookmarkStart w:id="82" w:name="ref-franco2019"/>
     <w:p>
       <w:pPr>
         <w:pStyle w:val="Bibliography"/>
@@ -1445,7 +1657,7 @@
       <w:r>
         <w:t xml:space="preserve"> </w:t>
       </w:r>
-      <w:hyperlink r:id="rId71">
+      <w:hyperlink r:id="rId81">
         <w:r>
           <w:rPr>
             <w:rStyle w:val="Hyperlink"/>
@@ -1454,8 +1666,8 @@
         </w:r>
       </w:hyperlink>
     </w:p>
-    <w:bookmarkEnd w:id="72"/>
-    <w:bookmarkStart w:id="74" w:name="ref-bell2016"/>
+    <w:bookmarkEnd w:id="82"/>
+    <w:bookmarkStart w:id="84" w:name="ref-bell2016"/>
     <w:p>
       <w:pPr>
         <w:pStyle w:val="Bibliography"/>
@@ -1475,7 +1687,7 @@
       <w:r>
         <w:t xml:space="preserve"> </w:t>
       </w:r>
-      <w:hyperlink r:id="rId73">
+      <w:hyperlink r:id="rId83">
         <w:r>
           <w:rPr>
             <w:rStyle w:val="Hyperlink"/>
@@ -1490,8 +1702,8 @@
         <w:t xml:space="preserve"> </w:t>
       </w:r>
     </w:p>
-    <w:bookmarkEnd w:id="74"/>
-    <w:bookmarkStart w:id="76" w:name="ref-bell2018"/>
+    <w:bookmarkEnd w:id="84"/>
+    <w:bookmarkStart w:id="86" w:name="ref-bell2018"/>
     <w:p>
       <w:pPr>
         <w:pStyle w:val="Bibliography"/>
@@ -1511,7 +1723,7 @@
       <w:r>
         <w:t xml:space="preserve"> </w:t>
       </w:r>
-      <w:hyperlink r:id="rId75">
+      <w:hyperlink r:id="rId85">
         <w:r>
           <w:rPr>
             <w:rStyle w:val="Hyperlink"/>
@@ -1526,8 +1738,8 @@
         <w:t xml:space="preserve"> </w:t>
       </w:r>
     </w:p>
-    <w:bookmarkEnd w:id="76"/>
-    <w:bookmarkStart w:id="78" w:name="ref-järvinen2023"/>
+    <w:bookmarkEnd w:id="86"/>
+    <w:bookmarkStart w:id="88" w:name="ref-järvinen2023"/>
     <w:p>
       <w:pPr>
         <w:pStyle w:val="Bibliography"/>
@@ -1547,7 +1759,7 @@
       <w:r>
         <w:t xml:space="preserve"> </w:t>
       </w:r>
-      <w:hyperlink r:id="rId77">
+      <w:hyperlink r:id="rId87">
         <w:r>
           <w:rPr>
             <w:rStyle w:val="Hyperlink"/>
@@ -1556,8 +1768,8 @@
         </w:r>
       </w:hyperlink>
     </w:p>
-    <w:bookmarkEnd w:id="78"/>
-    <w:bookmarkStart w:id="80" w:name="ref-ingelman-sundberg"/>
+    <w:bookmarkEnd w:id="88"/>
+    <w:bookmarkStart w:id="90" w:name="ref-ingelman-sundberg"/>
     <w:p>
       <w:pPr>
         <w:pStyle w:val="Bibliography"/>
@@ -1577,7 +1789,7 @@
       <w:r>
         <w:t xml:space="preserve"> </w:t>
       </w:r>
-      <w:hyperlink r:id="rId79">
+      <w:hyperlink r:id="rId89">
         <w:r>
           <w:rPr>
             <w:rStyle w:val="Hyperlink"/>
@@ -1586,8 +1798,8 @@
         </w:r>
       </w:hyperlink>
     </w:p>
-    <w:bookmarkEnd w:id="80"/>
-    <w:bookmarkStart w:id="82" w:name="ref-toni2018"/>
+    <w:bookmarkEnd w:id="90"/>
+    <w:bookmarkStart w:id="92" w:name="ref-toni2018"/>
     <w:p>
       <w:pPr>
         <w:pStyle w:val="Bibliography"/>
@@ -1607,7 +1819,7 @@
       <w:r>
         <w:t xml:space="preserve"> </w:t>
       </w:r>
-      <w:hyperlink r:id="rId81">
+      <w:hyperlink r:id="rId91">
         <w:r>
           <w:rPr>
             <w:rStyle w:val="Hyperlink"/>
@@ -1616,8 +1828,8 @@
         </w:r>
       </w:hyperlink>
     </w:p>
-    <w:bookmarkEnd w:id="82"/>
-    <w:bookmarkStart w:id="84" w:name="ref-derveaux2010"/>
+    <w:bookmarkEnd w:id="92"/>
+    <w:bookmarkStart w:id="94" w:name="ref-derveaux2010"/>
     <w:p>
       <w:pPr>
         <w:pStyle w:val="Bibliography"/>
@@ -1637,7 +1849,7 @@
       <w:r>
         <w:t xml:space="preserve"> </w:t>
       </w:r>
-      <w:hyperlink r:id="rId83">
+      <w:hyperlink r:id="rId93">
         <w:r>
           <w:rPr>
             <w:rStyle w:val="Hyperlink"/>
@@ -1646,8 +1858,8 @@
         </w:r>
       </w:hyperlink>
     </w:p>
-    <w:bookmarkEnd w:id="84"/>
-    <w:bookmarkStart w:id="86" w:name="ref-weiß2018"/>
+    <w:bookmarkEnd w:id="94"/>
+    <w:bookmarkStart w:id="96" w:name="ref-weiß2018"/>
     <w:p>
       <w:pPr>
         <w:pStyle w:val="Bibliography"/>
@@ -1667,7 +1879,7 @@
       <w:r>
         <w:t xml:space="preserve"> </w:t>
       </w:r>
-      <w:hyperlink r:id="rId85">
+      <w:hyperlink r:id="rId95">
         <w:r>
           <w:rPr>
             <w:rStyle w:val="Hyperlink"/>
@@ -1682,8 +1894,8 @@
         <w:t xml:space="preserve"> </w:t>
       </w:r>
     </w:p>
-    <w:bookmarkEnd w:id="86"/>
-    <w:bookmarkStart w:id="88" w:name="ref-savaryn2020"/>
+    <w:bookmarkEnd w:id="96"/>
+    <w:bookmarkStart w:id="98" w:name="ref-savaryn2020"/>
     <w:p>
       <w:pPr>
         <w:pStyle w:val="Bibliography"/>
@@ -1706,7 +1918,7 @@
       <w:r>
         <w:t xml:space="preserve"> </w:t>
       </w:r>
-      <w:hyperlink r:id="rId87">
+      <w:hyperlink r:id="rId97">
         <w:r>
           <w:rPr>
             <w:rStyle w:val="Hyperlink"/>
@@ -1715,10 +1927,10 @@
         </w:r>
       </w:hyperlink>
     </w:p>
-    <w:bookmarkEnd w:id="88"/>
-    <w:bookmarkEnd w:id="89"/>
-    <w:bookmarkEnd w:id="90"/>
-    <w:bookmarkStart w:id="91" w:name="supplementary-material"/>
+    <w:bookmarkEnd w:id="98"/>
+    <w:bookmarkEnd w:id="99"/>
+    <w:bookmarkEnd w:id="100"/>
+    <w:bookmarkStart w:id="101" w:name="supplementary-material"/>
     <w:p>
       <w:pPr>
         <w:pStyle w:val="Heading2"/>
@@ -1727,8 +1939,8 @@
         <w:t xml:space="preserve">Supplementary material</w:t>
       </w:r>
     </w:p>
-    <w:bookmarkEnd w:id="91"/>
-    <w:bookmarkStart w:id="92" w:name="thesis-abstract"/>
+    <w:bookmarkEnd w:id="101"/>
+    <w:bookmarkStart w:id="102" w:name="thesis-abstract"/>
     <w:p>
       <w:pPr>
         <w:pStyle w:val="Heading2"/>
@@ -1737,7 +1949,7 @@
         <w:t xml:space="preserve">Thesis abstract</w:t>
       </w:r>
     </w:p>
-    <w:bookmarkEnd w:id="92"/>
+    <w:bookmarkEnd w:id="102"/>
     <w:sectPr/>
   </w:body>
 </w:document>
